--- a/BME Semester 3/Biology/Lec+35+-+Outline+_+Slides.docx
+++ b/BME Semester 3/Biology/Lec+35+-+Outline+_+Slides.docx
@@ -1,6 +1,6 @@
 
 <file path=word/document.xml><?xml version="1.0" encoding="utf-8"?>
-<w:document xmlns:wpc="http://schemas.microsoft.com/office/word/2010/wordprocessingCanvas" xmlns:mc="http://schemas.openxmlformats.org/markup-compatibility/2006" xmlns:o="urn:schemas-microsoft-com:office:office" xmlns:r="http://schemas.openxmlformats.org/officeDocument/2006/relationships" xmlns:m="http://schemas.openxmlformats.org/officeDocument/2006/math" xmlns:v="urn:schemas-microsoft-com:vml" xmlns:wp14="http://schemas.microsoft.com/office/word/2010/wordprocessingDrawing" xmlns:wp="http://schemas.openxmlformats.org/drawingml/2006/wordprocessingDrawing" xmlns:w10="urn:schemas-microsoft-com:office:word" xmlns:w="http://schemas.openxmlformats.org/wordprocessingml/2006/main" xmlns:w14="http://schemas.microsoft.com/office/word/2010/wordml" xmlns:w15="http://schemas.microsoft.com/office/word/2012/wordml" xmlns:wpg="http://schemas.microsoft.com/office/word/2010/wordprocessingGroup" xmlns:wpi="http://schemas.microsoft.com/office/word/2010/wordprocessingInk" xmlns:wne="http://schemas.microsoft.com/office/word/2006/wordml" xmlns:wps="http://schemas.microsoft.com/office/word/2010/wordprocessingShape" mc:Ignorable="w14 w15 wp14">
+<w:document xmlns:wpc="http://schemas.microsoft.com/office/word/2010/wordprocessingCanvas" xmlns:cx="http://schemas.microsoft.com/office/drawing/2014/chartex" xmlns:cx1="http://schemas.microsoft.com/office/drawing/2015/9/8/chartex" xmlns:cx2="http://schemas.microsoft.com/office/drawing/2015/10/21/chartex" xmlns:cx3="http://schemas.microsoft.com/office/drawing/2016/5/9/chartex" xmlns:cx4="http://schemas.microsoft.com/office/drawing/2016/5/10/chartex" xmlns:cx5="http://schemas.microsoft.com/office/drawing/2016/5/11/chartex" xmlns:mc="http://schemas.openxmlformats.org/markup-compatibility/2006" xmlns:o="urn:schemas-microsoft-com:office:office" xmlns:r="http://schemas.openxmlformats.org/officeDocument/2006/relationships" xmlns:m="http://schemas.openxmlformats.org/officeDocument/2006/math" xmlns:v="urn:schemas-microsoft-com:vml" xmlns:wp14="http://schemas.microsoft.com/office/word/2010/wordprocessingDrawing" xmlns:wp="http://schemas.openxmlformats.org/drawingml/2006/wordprocessingDrawing" xmlns:w10="urn:schemas-microsoft-com:office:word" xmlns:w="http://schemas.openxmlformats.org/wordprocessingml/2006/main" xmlns:w14="http://schemas.microsoft.com/office/word/2010/wordml" xmlns:w15="http://schemas.microsoft.com/office/word/2012/wordml" xmlns:w16se="http://schemas.microsoft.com/office/word/2015/wordml/symex" xmlns:wpg="http://schemas.microsoft.com/office/word/2010/wordprocessingGroup" xmlns:wpi="http://schemas.microsoft.com/office/word/2010/wordprocessingInk" xmlns:wne="http://schemas.microsoft.com/office/word/2006/wordml" xmlns:wps="http://schemas.microsoft.com/office/word/2010/wordprocessingShape" mc:Ignorable="w14 w15 w16se wp14">
   <w:body>
     <w:p>
       <w:pPr>
@@ -305,6 +305,22 @@
     </w:p>
     <w:p>
       <w:pPr>
+        <w:ind w:left="720" w:firstLine="720"/>
+        <w:rPr>
+          <w:rFonts w:ascii="Times New Roman" w:hAnsi="Times New Roman"/>
+          <w:sz w:val="24"/>
+        </w:rPr>
+      </w:pPr>
+      <w:r>
+        <w:rPr>
+          <w:rFonts w:ascii="Times New Roman" w:hAnsi="Times New Roman"/>
+          <w:sz w:val="24"/>
+        </w:rPr>
+        <w:t>-Only 2% of the energy from the sun is used</w:t>
+      </w:r>
+    </w:p>
+    <w:p>
+      <w:pPr>
         <w:ind w:firstLine="720"/>
         <w:rPr>
           <w:rFonts w:ascii="Times New Roman" w:hAnsi="Times New Roman"/>
@@ -337,6 +353,57 @@
     </w:p>
     <w:p>
       <w:pPr>
+        <w:ind w:firstLine="720"/>
+        <w:rPr>
+          <w:rFonts w:ascii="Times New Roman" w:hAnsi="Times New Roman"/>
+          <w:sz w:val="24"/>
+        </w:rPr>
+      </w:pPr>
+      <w:r>
+        <w:rPr>
+          <w:rFonts w:ascii="Times New Roman" w:hAnsi="Times New Roman"/>
+          <w:sz w:val="24"/>
+        </w:rPr>
+        <w:tab/>
+        <w:t>-amount of new plant matter created</w:t>
+      </w:r>
+    </w:p>
+    <w:p>
+      <w:pPr>
+        <w:ind w:firstLine="720"/>
+        <w:rPr>
+          <w:rFonts w:ascii="Times New Roman" w:hAnsi="Times New Roman"/>
+          <w:sz w:val="24"/>
+        </w:rPr>
+      </w:pPr>
+      <w:r>
+        <w:rPr>
+          <w:rFonts w:ascii="Times New Roman" w:hAnsi="Times New Roman"/>
+          <w:sz w:val="24"/>
+        </w:rPr>
+        <w:tab/>
+        <w:t>-Maintenance cost – respiration 50% of energy used by plant</w:t>
+      </w:r>
+    </w:p>
+    <w:p>
+      <w:pPr>
+        <w:ind w:firstLine="720"/>
+        <w:rPr>
+          <w:rFonts w:ascii="Times New Roman" w:hAnsi="Times New Roman"/>
+          <w:sz w:val="24"/>
+        </w:rPr>
+      </w:pPr>
+      <w:r>
+        <w:rPr>
+          <w:rFonts w:ascii="Times New Roman" w:hAnsi="Times New Roman"/>
+          <w:sz w:val="24"/>
+        </w:rPr>
+        <w:tab/>
+        <w:t>-Net Primary Productivity = Gross Primary Productivity - Respiration</w:t>
+      </w:r>
+    </w:p>
+    <w:p>
+      <w:pPr>
         <w:ind w:left="720" w:firstLine="720"/>
         <w:rPr>
           <w:rFonts w:ascii="Times New Roman" w:hAnsi="Times New Roman"/>
@@ -380,8 +447,74 @@
           <w:rFonts w:ascii="Times New Roman" w:hAnsi="Times New Roman"/>
           <w:sz w:val="24"/>
         </w:rPr>
+        <w:t>-</w:t>
+      </w:r>
+      <w:proofErr w:type="spellStart"/>
+      <w:r>
+        <w:rPr>
+          <w:rFonts w:ascii="Times New Roman" w:hAnsi="Times New Roman"/>
+          <w:sz w:val="24"/>
+        </w:rPr>
+        <w:t>kCal</w:t>
+      </w:r>
+      <w:proofErr w:type="spellEnd"/>
+      <w:r>
+        <w:rPr>
+          <w:rFonts w:ascii="Times New Roman" w:hAnsi="Times New Roman"/>
+          <w:sz w:val="24"/>
+        </w:rPr>
+        <w:t xml:space="preserve"> or joules/cm^2/year</w:t>
+      </w:r>
+    </w:p>
+    <w:p>
+      <w:pPr>
+        <w:ind w:left="720" w:firstLine="720"/>
+        <w:rPr>
+          <w:rFonts w:ascii="Times New Roman" w:hAnsi="Times New Roman"/>
+          <w:sz w:val="24"/>
+        </w:rPr>
+      </w:pPr>
+      <w:r>
+        <w:rPr>
+          <w:rFonts w:ascii="Times New Roman" w:hAnsi="Times New Roman"/>
+          <w:sz w:val="24"/>
+        </w:rPr>
+        <w:t>-Biomass = dry weight</w:t>
+      </w:r>
+    </w:p>
+    <w:p>
+      <w:pPr>
+        <w:ind w:left="720" w:firstLine="720"/>
+        <w:rPr>
+          <w:rFonts w:ascii="Times New Roman" w:hAnsi="Times New Roman"/>
+          <w:sz w:val="24"/>
+        </w:rPr>
+      </w:pPr>
+      <w:r>
+        <w:rPr>
+          <w:rFonts w:ascii="Times New Roman" w:hAnsi="Times New Roman"/>
+          <w:sz w:val="24"/>
+        </w:rPr>
         <w:t>3.  Example from nature</w:t>
       </w:r>
+    </w:p>
+    <w:p>
+      <w:pPr>
+        <w:ind w:left="720" w:firstLine="720"/>
+        <w:rPr>
+          <w:rFonts w:ascii="Times New Roman" w:hAnsi="Times New Roman"/>
+          <w:sz w:val="24"/>
+        </w:rPr>
+      </w:pPr>
+      <w:r>
+        <w:rPr>
+          <w:rFonts w:ascii="Times New Roman" w:hAnsi="Times New Roman"/>
+          <w:sz w:val="24"/>
+        </w:rPr>
+        <w:t>-Warm wet terrestrial environments have most productivity</w:t>
+      </w:r>
+      <w:bookmarkStart w:id="0" w:name="_GoBack"/>
+      <w:bookmarkEnd w:id="0"/>
     </w:p>
     <w:p>
       <w:pPr>
@@ -1000,6 +1133,7 @@
           <w:rFonts w:ascii="Times New Roman" w:hAnsi="Times New Roman"/>
           <w:sz w:val="24"/>
         </w:rPr>
+        <w:lastRenderedPageBreak/>
         <w:t>D.  Principles of Nutrient Cycling</w:t>
       </w:r>
     </w:p>
@@ -1359,65 +1493,65 @@
           <w:rFonts w:ascii="Times New Roman" w:hAnsi="Times New Roman"/>
           <w:sz w:val="24"/>
         </w:rPr>
+        <w:t>3</w:t>
+      </w:r>
+      <w:r>
+        <w:rPr>
+          <w:rFonts w:ascii="Times New Roman" w:hAnsi="Times New Roman"/>
+          <w:sz w:val="24"/>
+        </w:rPr>
+        <w:t>5</w:t>
+      </w:r>
+      <w:r>
+        <w:rPr>
+          <w:rFonts w:ascii="Times New Roman" w:hAnsi="Times New Roman"/>
+          <w:sz w:val="24"/>
+        </w:rPr>
+        <w:t>-2</w:t>
+      </w:r>
+    </w:p>
+    <w:p>
+      <w:pPr>
+        <w:jc w:val="right"/>
+        <w:rPr>
+          <w:rFonts w:ascii="Times New Roman" w:hAnsi="Times New Roman"/>
+          <w:sz w:val="24"/>
+        </w:rPr>
+      </w:pPr>
+    </w:p>
+    <w:p>
+      <w:pPr>
+        <w:jc w:val="right"/>
+        <w:rPr>
+          <w:rFonts w:ascii="Times New Roman" w:hAnsi="Times New Roman"/>
+          <w:sz w:val="24"/>
+        </w:rPr>
+      </w:pPr>
+    </w:p>
+    <w:p>
+      <w:pPr>
+        <w:jc w:val="right"/>
+        <w:rPr>
+          <w:rFonts w:ascii="Times New Roman" w:hAnsi="Times New Roman"/>
+          <w:sz w:val="24"/>
+        </w:rPr>
+      </w:pPr>
+    </w:p>
+    <w:p>
+      <w:pPr>
+        <w:jc w:val="center"/>
+        <w:rPr>
+          <w:rFonts w:ascii="Times New Roman" w:hAnsi="Times New Roman"/>
+          <w:sz w:val="24"/>
+        </w:rPr>
+      </w:pPr>
+      <w:r>
+        <w:rPr>
+          <w:rFonts w:ascii="Times New Roman" w:hAnsi="Times New Roman"/>
+          <w:noProof/>
+          <w:sz w:val="24"/>
+        </w:rPr>
         <w:lastRenderedPageBreak/>
-        <w:t>3</w:t>
-      </w:r>
-      <w:r>
-        <w:rPr>
-          <w:rFonts w:ascii="Times New Roman" w:hAnsi="Times New Roman"/>
-          <w:sz w:val="24"/>
-        </w:rPr>
-        <w:t>5</w:t>
-      </w:r>
-      <w:r>
-        <w:rPr>
-          <w:rFonts w:ascii="Times New Roman" w:hAnsi="Times New Roman"/>
-          <w:sz w:val="24"/>
-        </w:rPr>
-        <w:t>-2</w:t>
-      </w:r>
-    </w:p>
-    <w:p>
-      <w:pPr>
-        <w:jc w:val="right"/>
-        <w:rPr>
-          <w:rFonts w:ascii="Times New Roman" w:hAnsi="Times New Roman"/>
-          <w:sz w:val="24"/>
-        </w:rPr>
-      </w:pPr>
-    </w:p>
-    <w:p>
-      <w:pPr>
-        <w:jc w:val="right"/>
-        <w:rPr>
-          <w:rFonts w:ascii="Times New Roman" w:hAnsi="Times New Roman"/>
-          <w:sz w:val="24"/>
-        </w:rPr>
-      </w:pPr>
-    </w:p>
-    <w:p>
-      <w:pPr>
-        <w:jc w:val="right"/>
-        <w:rPr>
-          <w:rFonts w:ascii="Times New Roman" w:hAnsi="Times New Roman"/>
-          <w:sz w:val="24"/>
-        </w:rPr>
-      </w:pPr>
-    </w:p>
-    <w:p>
-      <w:pPr>
-        <w:jc w:val="center"/>
-        <w:rPr>
-          <w:rFonts w:ascii="Times New Roman" w:hAnsi="Times New Roman"/>
-          <w:sz w:val="24"/>
-        </w:rPr>
-      </w:pPr>
-      <w:r>
-        <w:rPr>
-          <w:rFonts w:ascii="Times New Roman" w:hAnsi="Times New Roman"/>
-          <w:noProof/>
-          <w:sz w:val="24"/>
-        </w:rPr>
         <w:drawing>
           <wp:inline distT="0" distB="0" distL="0" distR="0">
             <wp:extent cx="3667125" cy="6343411"/>
@@ -1535,7 +1669,6 @@
           <w:rFonts w:ascii="Times New Roman" w:hAnsi="Times New Roman"/>
           <w:sz w:val="24"/>
         </w:rPr>
-        <w:lastRenderedPageBreak/>
         <w:t>35-3</w:t>
       </w:r>
     </w:p>
@@ -1833,42 +1966,42 @@
           <w:rFonts w:ascii="Times New Roman" w:hAnsi="Times New Roman"/>
           <w:sz w:val="24"/>
         </w:rPr>
+        <w:t>35-4</w:t>
+      </w:r>
+    </w:p>
+    <w:p>
+      <w:pPr>
+        <w:jc w:val="right"/>
+        <w:rPr>
+          <w:rFonts w:ascii="Times New Roman" w:hAnsi="Times New Roman"/>
+          <w:sz w:val="24"/>
+        </w:rPr>
+      </w:pPr>
+    </w:p>
+    <w:p>
+      <w:pPr>
+        <w:jc w:val="right"/>
+        <w:rPr>
+          <w:rFonts w:ascii="Times New Roman" w:hAnsi="Times New Roman"/>
+          <w:sz w:val="24"/>
+        </w:rPr>
+      </w:pPr>
+    </w:p>
+    <w:p>
+      <w:pPr>
+        <w:jc w:val="center"/>
+        <w:rPr>
+          <w:rFonts w:ascii="Times New Roman" w:hAnsi="Times New Roman"/>
+          <w:sz w:val="24"/>
+        </w:rPr>
+      </w:pPr>
+      <w:r>
+        <w:rPr>
+          <w:rFonts w:ascii="Times New Roman" w:hAnsi="Times New Roman"/>
+          <w:noProof/>
+          <w:sz w:val="24"/>
+        </w:rPr>
         <w:lastRenderedPageBreak/>
-        <w:t>35-4</w:t>
-      </w:r>
-    </w:p>
-    <w:p>
-      <w:pPr>
-        <w:jc w:val="right"/>
-        <w:rPr>
-          <w:rFonts w:ascii="Times New Roman" w:hAnsi="Times New Roman"/>
-          <w:sz w:val="24"/>
-        </w:rPr>
-      </w:pPr>
-    </w:p>
-    <w:p>
-      <w:pPr>
-        <w:jc w:val="right"/>
-        <w:rPr>
-          <w:rFonts w:ascii="Times New Roman" w:hAnsi="Times New Roman"/>
-          <w:sz w:val="24"/>
-        </w:rPr>
-      </w:pPr>
-    </w:p>
-    <w:p>
-      <w:pPr>
-        <w:jc w:val="center"/>
-        <w:rPr>
-          <w:rFonts w:ascii="Times New Roman" w:hAnsi="Times New Roman"/>
-          <w:sz w:val="24"/>
-        </w:rPr>
-      </w:pPr>
-      <w:r>
-        <w:rPr>
-          <w:rFonts w:ascii="Times New Roman" w:hAnsi="Times New Roman"/>
-          <w:noProof/>
-          <w:sz w:val="24"/>
-        </w:rPr>
         <w:drawing>
           <wp:inline distT="0" distB="0" distL="0" distR="0">
             <wp:extent cx="5781675" cy="6400800"/>
@@ -1995,7 +2128,6 @@
           <w:rFonts w:ascii="Times New Roman" w:hAnsi="Times New Roman"/>
           <w:sz w:val="24"/>
         </w:rPr>
-        <w:lastRenderedPageBreak/>
         <w:t>35</w:t>
       </w:r>
       <w:r>
@@ -2305,8 +2437,6 @@
           </wp:inline>
         </w:drawing>
       </w:r>
-      <w:bookmarkStart w:id="0" w:name="_GoBack"/>
-      <w:bookmarkEnd w:id="0"/>
     </w:p>
     <w:sectPr>
       <w:pgSz w:w="12240" w:h="15840"/>
@@ -2319,7 +2449,7 @@
 </file>
 
 <file path=word/styles.xml><?xml version="1.0" encoding="utf-8"?>
-<w:styles xmlns:mc="http://schemas.openxmlformats.org/markup-compatibility/2006" xmlns:r="http://schemas.openxmlformats.org/officeDocument/2006/relationships" xmlns:w="http://schemas.openxmlformats.org/wordprocessingml/2006/main" xmlns:w14="http://schemas.microsoft.com/office/word/2010/wordml" xmlns:w15="http://schemas.microsoft.com/office/word/2012/wordml" mc:Ignorable="w14 w15">
+<w:styles xmlns:mc="http://schemas.openxmlformats.org/markup-compatibility/2006" xmlns:r="http://schemas.openxmlformats.org/officeDocument/2006/relationships" xmlns:w="http://schemas.openxmlformats.org/wordprocessingml/2006/main" xmlns:w14="http://schemas.microsoft.com/office/word/2010/wordml" xmlns:w15="http://schemas.microsoft.com/office/word/2012/wordml" xmlns:w16se="http://schemas.microsoft.com/office/word/2015/wordml/symex" mc:Ignorable="w14 w15 w16se">
   <w:docDefaults>
     <w:rPrDefault>
       <w:rPr>
@@ -2329,7 +2459,7 @@
     </w:rPrDefault>
     <w:pPrDefault/>
   </w:docDefaults>
-  <w:latentStyles w:defLockedState="0" w:defUIPriority="0" w:defSemiHidden="0" w:defUnhideWhenUsed="0" w:defQFormat="0" w:count="371">
+  <w:latentStyles w:defLockedState="0" w:defUIPriority="0" w:defSemiHidden="0" w:defUnhideWhenUsed="0" w:defQFormat="0" w:count="374">
     <w:lsdException w:name="Normal" w:qFormat="1"/>
     <w:lsdException w:name="heading 1" w:qFormat="1"/>
     <w:lsdException w:name="heading 2" w:semiHidden="1" w:unhideWhenUsed="1" w:qFormat="1"/>
@@ -2429,7 +2559,6 @@
     <w:lsdException w:name="HTML Sample" w:semiHidden="1" w:unhideWhenUsed="1"/>
     <w:lsdException w:name="HTML Typewriter" w:semiHidden="1" w:unhideWhenUsed="1"/>
     <w:lsdException w:name="HTML Variable" w:semiHidden="1" w:unhideWhenUsed="1"/>
-    <w:lsdException w:name="Normal Table" w:semiHidden="1" w:unhideWhenUsed="1"/>
     <w:lsdException w:name="annotation subject" w:semiHidden="1" w:unhideWhenUsed="1"/>
     <w:lsdException w:name="No List" w:semiHidden="1" w:unhideWhenUsed="1"/>
     <w:lsdException w:name="Outline List 1" w:semiHidden="1" w:unhideWhenUsed="1"/>
@@ -2474,7 +2603,6 @@
     <w:lsdException w:name="Table Professional" w:semiHidden="1" w:unhideWhenUsed="1"/>
     <w:lsdException w:name="Table Subtle 1" w:semiHidden="1" w:unhideWhenUsed="1"/>
     <w:lsdException w:name="Table Subtle 2" w:semiHidden="1" w:unhideWhenUsed="1"/>
-    <w:lsdException w:name="Table Web 1" w:semiHidden="1" w:unhideWhenUsed="1"/>
     <w:lsdException w:name="Table Web 2" w:semiHidden="1" w:unhideWhenUsed="1"/>
     <w:lsdException w:name="Table Web 3" w:semiHidden="1" w:unhideWhenUsed="1"/>
     <w:lsdException w:name="Balloon Text" w:semiHidden="1" w:unhideWhenUsed="1"/>
@@ -2694,6 +2822,9 @@
     <w:lsdException w:name="List Table 5 Dark Accent 6" w:uiPriority="50"/>
     <w:lsdException w:name="List Table 6 Colorful Accent 6" w:uiPriority="51"/>
     <w:lsdException w:name="List Table 7 Colorful Accent 6" w:uiPriority="52"/>
+    <w:lsdException w:name="Mention" w:semiHidden="1" w:uiPriority="99" w:unhideWhenUsed="1"/>
+    <w:lsdException w:name="Smart Hyperlink" w:semiHidden="1" w:uiPriority="99" w:unhideWhenUsed="1"/>
+    <w:lsdException w:name="Hashtag" w:semiHidden="1" w:uiPriority="99" w:unhideWhenUsed="1"/>
   </w:latentStyles>
   <w:style w:type="paragraph" w:default="1" w:styleId="Normal">
     <w:name w:val="Normal"/>

--- a/BME Semester 3/Biology/Lec+35+-+Outline+_+Slides.docx
+++ b/BME Semester 3/Biology/Lec+35+-+Outline+_+Slides.docx
@@ -513,165 +513,924 @@
         </w:rPr>
         <w:t>-Warm wet terrestrial environments have most productivity</w:t>
       </w:r>
+    </w:p>
+    <w:p>
+      <w:pPr>
+        <w:ind w:left="720" w:firstLine="720"/>
+        <w:rPr>
+          <w:rFonts w:ascii="Times New Roman" w:hAnsi="Times New Roman"/>
+          <w:sz w:val="24"/>
+        </w:rPr>
+      </w:pPr>
+      <w:r>
+        <w:rPr>
+          <w:rFonts w:ascii="Times New Roman" w:hAnsi="Times New Roman"/>
+          <w:sz w:val="24"/>
+        </w:rPr>
+        <w:t xml:space="preserve">-Farmers use irrigation and </w:t>
+      </w:r>
+      <w:r>
+        <w:rPr>
+          <w:rFonts w:ascii="Times New Roman" w:hAnsi="Times New Roman"/>
+          <w:sz w:val="24"/>
+        </w:rPr>
+        <w:t>fertilization</w:t>
+      </w:r>
+    </w:p>
+    <w:p>
+      <w:pPr>
+        <w:ind w:left="720" w:firstLine="720"/>
+        <w:rPr>
+          <w:rFonts w:ascii="Times New Roman" w:hAnsi="Times New Roman"/>
+          <w:sz w:val="24"/>
+        </w:rPr>
+      </w:pPr>
+      <w:r>
+        <w:rPr>
+          <w:rFonts w:ascii="Times New Roman" w:hAnsi="Times New Roman"/>
+          <w:sz w:val="24"/>
+        </w:rPr>
+        <w:t>-Some productivity is lost to animal competition</w:t>
+      </w:r>
+    </w:p>
+    <w:p>
+      <w:pPr>
+        <w:ind w:left="720" w:firstLine="720"/>
+        <w:rPr>
+          <w:rFonts w:ascii="Times New Roman" w:hAnsi="Times New Roman"/>
+          <w:sz w:val="24"/>
+        </w:rPr>
+      </w:pPr>
+      <w:r>
+        <w:rPr>
+          <w:rFonts w:ascii="Times New Roman" w:hAnsi="Times New Roman"/>
+          <w:sz w:val="24"/>
+        </w:rPr>
+        <w:tab/>
+        <w:t>-Use pesticide and herbicide</w:t>
+      </w:r>
+    </w:p>
+    <w:p>
+      <w:pPr>
+        <w:ind w:left="720" w:firstLine="720"/>
+        <w:rPr>
+          <w:rFonts w:ascii="Times New Roman" w:hAnsi="Times New Roman"/>
+          <w:sz w:val="24"/>
+        </w:rPr>
+      </w:pPr>
+      <w:r>
+        <w:rPr>
+          <w:rFonts w:ascii="Times New Roman" w:hAnsi="Times New Roman"/>
+          <w:sz w:val="24"/>
+        </w:rPr>
+        <w:tab/>
+        <w:t>-Temporarily increase productivity</w:t>
+      </w:r>
+    </w:p>
+    <w:p>
+      <w:pPr>
+        <w:ind w:left="720" w:firstLine="720"/>
+        <w:rPr>
+          <w:rFonts w:ascii="Times New Roman" w:hAnsi="Times New Roman"/>
+          <w:sz w:val="24"/>
+        </w:rPr>
+      </w:pPr>
+      <w:r>
+        <w:rPr>
+          <w:rFonts w:ascii="Times New Roman" w:hAnsi="Times New Roman"/>
+          <w:sz w:val="24"/>
+        </w:rPr>
+        <w:t>-Cannot each much of the biomass of corn</w:t>
+      </w:r>
+    </w:p>
+    <w:p>
+      <w:pPr>
+        <w:ind w:firstLine="720"/>
+        <w:rPr>
+          <w:rFonts w:ascii="Times New Roman" w:hAnsi="Times New Roman"/>
+          <w:sz w:val="24"/>
+        </w:rPr>
+      </w:pPr>
+      <w:r>
+        <w:rPr>
+          <w:rFonts w:ascii="Times New Roman" w:hAnsi="Times New Roman"/>
+          <w:sz w:val="24"/>
+        </w:rPr>
+        <w:t>D.  Limits to Productivity on Land</w:t>
+      </w:r>
+    </w:p>
+    <w:p>
+      <w:pPr>
+        <w:ind w:left="720" w:firstLine="720"/>
+        <w:rPr>
+          <w:rFonts w:ascii="Times New Roman" w:hAnsi="Times New Roman"/>
+          <w:sz w:val="24"/>
+        </w:rPr>
+      </w:pPr>
+      <w:r>
+        <w:rPr>
+          <w:rFonts w:ascii="Times New Roman" w:hAnsi="Times New Roman"/>
+          <w:sz w:val="24"/>
+        </w:rPr>
+        <w:t>1.  Water as a limiting resource</w:t>
+      </w:r>
+    </w:p>
+    <w:p>
+      <w:pPr>
+        <w:ind w:left="720" w:firstLine="720"/>
+        <w:rPr>
+          <w:rFonts w:ascii="Times New Roman" w:hAnsi="Times New Roman"/>
+          <w:sz w:val="24"/>
+        </w:rPr>
+      </w:pPr>
+      <w:r>
+        <w:rPr>
+          <w:rFonts w:ascii="Times New Roman" w:hAnsi="Times New Roman"/>
+          <w:sz w:val="24"/>
+        </w:rPr>
+        <w:t>2.  Examples from natural systems</w:t>
+      </w:r>
+    </w:p>
+    <w:p>
+      <w:pPr>
+        <w:ind w:left="720" w:firstLine="720"/>
+        <w:rPr>
+          <w:rFonts w:ascii="Times New Roman" w:hAnsi="Times New Roman"/>
+          <w:sz w:val="24"/>
+        </w:rPr>
+      </w:pPr>
+      <w:r>
+        <w:rPr>
+          <w:rFonts w:ascii="Times New Roman" w:hAnsi="Times New Roman"/>
+          <w:sz w:val="24"/>
+        </w:rPr>
+        <w:t>3.  Goals of agriculture</w:t>
+      </w:r>
+    </w:p>
+    <w:p>
+      <w:pPr>
+        <w:ind w:firstLine="720"/>
+        <w:rPr>
+          <w:rFonts w:ascii="Times New Roman" w:hAnsi="Times New Roman"/>
+          <w:sz w:val="24"/>
+        </w:rPr>
+      </w:pPr>
+      <w:r>
+        <w:rPr>
+          <w:rFonts w:ascii="Times New Roman" w:hAnsi="Times New Roman"/>
+          <w:sz w:val="24"/>
+        </w:rPr>
+        <w:t>E.  Limits to Productivity in the Sea</w:t>
+      </w:r>
+    </w:p>
+    <w:p>
+      <w:pPr>
+        <w:ind w:firstLine="720"/>
+        <w:rPr>
+          <w:rFonts w:ascii="Times New Roman" w:hAnsi="Times New Roman"/>
+          <w:sz w:val="24"/>
+        </w:rPr>
+      </w:pPr>
+      <w:r>
+        <w:rPr>
+          <w:rFonts w:ascii="Times New Roman" w:hAnsi="Times New Roman"/>
+          <w:sz w:val="24"/>
+        </w:rPr>
+        <w:tab/>
+        <w:t>-Established by phytoplankton</w:t>
+      </w:r>
+      <w:r>
+        <w:rPr>
+          <w:rFonts w:ascii="Times New Roman" w:hAnsi="Times New Roman"/>
+          <w:sz w:val="24"/>
+        </w:rPr>
+        <w:t xml:space="preserve"> (drift with currents)</w:t>
+      </w:r>
+    </w:p>
+    <w:p>
+      <w:pPr>
+        <w:ind w:firstLine="720"/>
+        <w:rPr>
+          <w:rFonts w:ascii="Times New Roman" w:hAnsi="Times New Roman"/>
+          <w:sz w:val="24"/>
+        </w:rPr>
+      </w:pPr>
+      <w:r>
+        <w:rPr>
+          <w:rFonts w:ascii="Times New Roman" w:hAnsi="Times New Roman"/>
+          <w:sz w:val="24"/>
+        </w:rPr>
+        <w:tab/>
+        <w:t>-</w:t>
+      </w:r>
+      <w:r>
+        <w:rPr>
+          <w:rFonts w:ascii="Times New Roman" w:hAnsi="Times New Roman"/>
+          <w:sz w:val="24"/>
+        </w:rPr>
+        <w:t>Availability of light and nutrients available in the sea</w:t>
+      </w:r>
+    </w:p>
+    <w:p>
+      <w:pPr>
+        <w:ind w:firstLine="720"/>
+        <w:rPr>
+          <w:rFonts w:ascii="Times New Roman" w:hAnsi="Times New Roman"/>
+          <w:sz w:val="24"/>
+        </w:rPr>
+      </w:pPr>
+      <w:r>
+        <w:rPr>
+          <w:rFonts w:ascii="Times New Roman" w:hAnsi="Times New Roman"/>
+          <w:sz w:val="24"/>
+        </w:rPr>
+        <w:tab/>
+      </w:r>
+      <w:r>
+        <w:rPr>
+          <w:rFonts w:ascii="Times New Roman" w:hAnsi="Times New Roman"/>
+          <w:sz w:val="24"/>
+        </w:rPr>
+        <w:tab/>
+        <w:t>-Light cannot penetrate below 120 meters (sometimes shorter)</w:t>
+      </w:r>
+    </w:p>
+    <w:p>
+      <w:pPr>
+        <w:ind w:firstLine="720"/>
+        <w:rPr>
+          <w:rFonts w:ascii="Times New Roman" w:hAnsi="Times New Roman"/>
+          <w:sz w:val="24"/>
+        </w:rPr>
+      </w:pPr>
+      <w:r>
+        <w:rPr>
+          <w:rFonts w:ascii="Times New Roman" w:hAnsi="Times New Roman"/>
+          <w:sz w:val="24"/>
+        </w:rPr>
+        <w:tab/>
+      </w:r>
+      <w:r>
+        <w:rPr>
+          <w:rFonts w:ascii="Times New Roman" w:hAnsi="Times New Roman"/>
+          <w:sz w:val="24"/>
+        </w:rPr>
+        <w:tab/>
+        <w:t>-Nutrients in the sea often come from dead and decomposing organisms</w:t>
+      </w:r>
+    </w:p>
+    <w:p>
+      <w:pPr>
+        <w:ind w:firstLine="720"/>
+        <w:rPr>
+          <w:rFonts w:ascii="Times New Roman" w:hAnsi="Times New Roman"/>
+          <w:sz w:val="24"/>
+        </w:rPr>
+      </w:pPr>
+      <w:r>
+        <w:rPr>
+          <w:rFonts w:ascii="Times New Roman" w:hAnsi="Times New Roman"/>
+          <w:sz w:val="24"/>
+        </w:rPr>
+        <w:tab/>
+      </w:r>
+      <w:r>
+        <w:rPr>
+          <w:rFonts w:ascii="Times New Roman" w:hAnsi="Times New Roman"/>
+          <w:sz w:val="24"/>
+        </w:rPr>
+        <w:tab/>
+        <w:t>-Nutrients fall bottom from dead organism</w:t>
+      </w:r>
+    </w:p>
+    <w:p>
+      <w:pPr>
+        <w:ind w:firstLine="720"/>
+        <w:rPr>
+          <w:rFonts w:ascii="Times New Roman" w:hAnsi="Times New Roman"/>
+          <w:sz w:val="24"/>
+        </w:rPr>
+      </w:pPr>
+      <w:r>
+        <w:rPr>
+          <w:rFonts w:ascii="Times New Roman" w:hAnsi="Times New Roman"/>
+          <w:sz w:val="24"/>
+        </w:rPr>
+        <w:tab/>
+        <w:t>-Light and nutrients in different places</w:t>
+      </w:r>
+    </w:p>
+    <w:p>
+      <w:pPr>
+        <w:ind w:firstLine="720"/>
+        <w:rPr>
+          <w:rFonts w:ascii="Times New Roman" w:hAnsi="Times New Roman"/>
+          <w:sz w:val="24"/>
+        </w:rPr>
+      </w:pPr>
+      <w:r>
+        <w:rPr>
+          <w:rFonts w:ascii="Times New Roman" w:hAnsi="Times New Roman"/>
+          <w:sz w:val="24"/>
+        </w:rPr>
+        <w:tab/>
+        <w:t>-Productivity in the seas is lower as a result</w:t>
+      </w:r>
+    </w:p>
+    <w:p>
+      <w:pPr>
+        <w:ind w:left="720" w:firstLine="720"/>
+        <w:rPr>
+          <w:rFonts w:ascii="Times New Roman" w:hAnsi="Times New Roman"/>
+          <w:sz w:val="24"/>
+        </w:rPr>
+      </w:pPr>
+      <w:r>
+        <w:rPr>
+          <w:rFonts w:ascii="Times New Roman" w:hAnsi="Times New Roman"/>
+          <w:sz w:val="24"/>
+        </w:rPr>
+        <w:t xml:space="preserve">1.  Vertical zonation </w:t>
+      </w:r>
+    </w:p>
+    <w:p>
+      <w:pPr>
+        <w:ind w:left="720" w:firstLine="720"/>
+        <w:rPr>
+          <w:rFonts w:ascii="Times New Roman" w:hAnsi="Times New Roman"/>
+          <w:sz w:val="24"/>
+        </w:rPr>
+      </w:pPr>
+      <w:r>
+        <w:rPr>
+          <w:rFonts w:ascii="Times New Roman" w:hAnsi="Times New Roman"/>
+          <w:sz w:val="24"/>
+        </w:rPr>
+        <w:t>-Upwelling – vertical current</w:t>
+      </w:r>
+    </w:p>
+    <w:p>
+      <w:pPr>
+        <w:ind w:left="720" w:firstLine="720"/>
+        <w:rPr>
+          <w:rFonts w:ascii="Times New Roman" w:hAnsi="Times New Roman"/>
+          <w:sz w:val="24"/>
+        </w:rPr>
+      </w:pPr>
+      <w:r>
+        <w:rPr>
+          <w:rFonts w:ascii="Times New Roman" w:hAnsi="Times New Roman"/>
+          <w:sz w:val="24"/>
+        </w:rPr>
+        <w:tab/>
+        <w:t>-Brings nutrients to the top of the ocean (4x more productive)</w:t>
+      </w:r>
+    </w:p>
+    <w:p>
+      <w:pPr>
+        <w:ind w:left="720" w:firstLine="720"/>
+        <w:rPr>
+          <w:rFonts w:ascii="Times New Roman" w:hAnsi="Times New Roman"/>
+          <w:sz w:val="24"/>
+        </w:rPr>
+      </w:pPr>
+      <w:r>
+        <w:rPr>
+          <w:rFonts w:ascii="Times New Roman" w:hAnsi="Times New Roman"/>
+          <w:sz w:val="24"/>
+        </w:rPr>
+        <w:t>-Fishing on continental shelfs (higher productivity)</w:t>
+      </w:r>
+    </w:p>
+    <w:p>
+      <w:pPr>
+        <w:ind w:left="720" w:firstLine="720"/>
+        <w:rPr>
+          <w:rFonts w:ascii="Times New Roman" w:hAnsi="Times New Roman"/>
+          <w:sz w:val="24"/>
+        </w:rPr>
+      </w:pPr>
+      <w:r>
+        <w:rPr>
+          <w:rFonts w:ascii="Times New Roman" w:hAnsi="Times New Roman"/>
+          <w:sz w:val="24"/>
+        </w:rPr>
+        <w:t>2.  Light and nutrients as limiting resources</w:t>
+      </w:r>
+    </w:p>
+    <w:p>
+      <w:pPr>
+        <w:ind w:left="720" w:firstLine="720"/>
+        <w:rPr>
+          <w:rFonts w:ascii="Times New Roman" w:hAnsi="Times New Roman"/>
+          <w:sz w:val="24"/>
+        </w:rPr>
+      </w:pPr>
+      <w:r>
+        <w:rPr>
+          <w:rFonts w:ascii="Times New Roman" w:hAnsi="Times New Roman"/>
+          <w:sz w:val="24"/>
+        </w:rPr>
+        <w:t>3.  Upwelling and the mixing of seawater</w:t>
+      </w:r>
+    </w:p>
+    <w:p>
+      <w:pPr>
+        <w:rPr>
+          <w:rFonts w:ascii="Times New Roman" w:hAnsi="Times New Roman"/>
+          <w:sz w:val="24"/>
+        </w:rPr>
+      </w:pPr>
+    </w:p>
+    <w:p>
+      <w:pPr>
+        <w:rPr>
+          <w:rFonts w:ascii="Times New Roman" w:hAnsi="Times New Roman"/>
+          <w:sz w:val="24"/>
+        </w:rPr>
+      </w:pPr>
+      <w:r>
+        <w:rPr>
+          <w:rFonts w:ascii="Times New Roman" w:hAnsi="Times New Roman"/>
+          <w:sz w:val="24"/>
+        </w:rPr>
+        <w:t>II</w:t>
+      </w:r>
+      <w:r>
+        <w:rPr>
+          <w:rFonts w:ascii="Times New Roman" w:hAnsi="Times New Roman"/>
+          <w:sz w:val="24"/>
+        </w:rPr>
+        <w:t>. Energy Flow and Ecological Efficiency</w:t>
+      </w:r>
+      <w:r>
+        <w:rPr>
+          <w:rFonts w:ascii="Times New Roman" w:hAnsi="Times New Roman"/>
+          <w:sz w:val="24"/>
+        </w:rPr>
+        <w:tab/>
+      </w:r>
+      <w:r>
+        <w:rPr>
+          <w:rFonts w:ascii="Times New Roman" w:hAnsi="Times New Roman"/>
+          <w:sz w:val="24"/>
+        </w:rPr>
+        <w:tab/>
+      </w:r>
+      <w:r>
+        <w:rPr>
+          <w:rFonts w:ascii="Times New Roman" w:hAnsi="Times New Roman"/>
+          <w:sz w:val="24"/>
+        </w:rPr>
+        <w:tab/>
+      </w:r>
+      <w:r>
+        <w:rPr>
+          <w:rFonts w:ascii="Times New Roman" w:hAnsi="Times New Roman"/>
+          <w:sz w:val="24"/>
+        </w:rPr>
+        <w:tab/>
+      </w:r>
+      <w:r>
+        <w:rPr>
+          <w:rFonts w:ascii="Times New Roman" w:hAnsi="Times New Roman"/>
+          <w:sz w:val="24"/>
+        </w:rPr>
+        <w:tab/>
+      </w:r>
+      <w:r>
+        <w:rPr>
+          <w:rFonts w:ascii="Times New Roman" w:hAnsi="Times New Roman"/>
+          <w:sz w:val="24"/>
+        </w:rPr>
+        <w:tab/>
+      </w:r>
+      <w:r>
+        <w:rPr>
+          <w:rFonts w:ascii="Times New Roman" w:hAnsi="Times New Roman"/>
+          <w:i/>
+          <w:iCs/>
+          <w:sz w:val="24"/>
+        </w:rPr>
+        <w:t>(</w:t>
+      </w:r>
+      <w:r>
+        <w:rPr>
+          <w:rFonts w:ascii="Times New Roman" w:hAnsi="Times New Roman"/>
+          <w:i/>
+          <w:iCs/>
+          <w:sz w:val="24"/>
+        </w:rPr>
+        <w:t>1289-1295</w:t>
+      </w:r>
+      <w:r>
+        <w:rPr>
+          <w:rFonts w:ascii="Times New Roman" w:hAnsi="Times New Roman"/>
+          <w:i/>
+          <w:iCs/>
+          <w:sz w:val="24"/>
+        </w:rPr>
+        <w:t>)</w:t>
+      </w:r>
+    </w:p>
+    <w:p>
+      <w:pPr>
+        <w:ind w:left="720"/>
+        <w:rPr>
+          <w:rFonts w:ascii="Times New Roman" w:hAnsi="Times New Roman"/>
+          <w:sz w:val="24"/>
+        </w:rPr>
+      </w:pPr>
+      <w:r>
+        <w:rPr>
+          <w:rFonts w:ascii="Times New Roman" w:hAnsi="Times New Roman"/>
+          <w:sz w:val="24"/>
+        </w:rPr>
+        <w:t>A.  Limits to Net Productivity</w:t>
+      </w:r>
+    </w:p>
+    <w:p>
+      <w:pPr>
+        <w:ind w:firstLine="720"/>
+        <w:rPr>
+          <w:rFonts w:ascii="Times New Roman" w:hAnsi="Times New Roman"/>
+          <w:sz w:val="24"/>
+        </w:rPr>
+      </w:pPr>
+      <w:r>
+        <w:rPr>
+          <w:rFonts w:ascii="Times New Roman" w:hAnsi="Times New Roman"/>
+          <w:sz w:val="24"/>
+        </w:rPr>
+        <w:t>B.  Consumers and the Multiplicative Loss of Energy</w:t>
+      </w:r>
+    </w:p>
+    <w:p>
+      <w:pPr>
+        <w:ind w:left="720" w:firstLine="720"/>
+        <w:rPr>
+          <w:rFonts w:ascii="Times New Roman" w:hAnsi="Times New Roman"/>
+          <w:sz w:val="24"/>
+        </w:rPr>
+      </w:pPr>
+      <w:r>
+        <w:rPr>
+          <w:rFonts w:ascii="Times New Roman" w:hAnsi="Times New Roman"/>
+          <w:sz w:val="24"/>
+        </w:rPr>
+        <w:t>1.  Limits to herbivore productivity</w:t>
+      </w:r>
+    </w:p>
+    <w:p>
+      <w:pPr>
+        <w:ind w:left="720" w:firstLine="720"/>
+        <w:rPr>
+          <w:rFonts w:ascii="Times New Roman" w:hAnsi="Times New Roman"/>
+          <w:sz w:val="24"/>
+        </w:rPr>
+      </w:pPr>
+      <w:r>
+        <w:rPr>
+          <w:rFonts w:ascii="Times New Roman" w:hAnsi="Times New Roman"/>
+          <w:sz w:val="24"/>
+        </w:rPr>
+        <w:lastRenderedPageBreak/>
+        <w:t>-productivity of a tropic level = amount of new tissue produce per unit are/time</w:t>
+      </w:r>
+    </w:p>
+    <w:p>
+      <w:pPr>
+        <w:ind w:left="720" w:firstLine="720"/>
+        <w:rPr>
+          <w:rFonts w:ascii="Times New Roman" w:hAnsi="Times New Roman"/>
+          <w:sz w:val="24"/>
+        </w:rPr>
+      </w:pPr>
+      <w:r>
+        <w:rPr>
+          <w:rFonts w:ascii="Times New Roman" w:hAnsi="Times New Roman"/>
+          <w:sz w:val="24"/>
+        </w:rPr>
+        <w:t>2.  Maintenance costs of animals:  respiration</w:t>
+      </w:r>
+    </w:p>
+    <w:p>
+      <w:pPr>
+        <w:ind w:left="720" w:firstLine="720"/>
+        <w:rPr>
+          <w:rFonts w:ascii="Times New Roman" w:hAnsi="Times New Roman"/>
+          <w:sz w:val="24"/>
+        </w:rPr>
+      </w:pPr>
+      <w:r>
+        <w:rPr>
+          <w:rFonts w:ascii="Times New Roman" w:hAnsi="Times New Roman"/>
+          <w:sz w:val="24"/>
+        </w:rPr>
+        <w:t>3.  Paths of energy loss</w:t>
+      </w:r>
+    </w:p>
+    <w:p>
+      <w:pPr>
+        <w:spacing w:line="360" w:lineRule="auto"/>
+        <w:ind w:left="1440"/>
+        <w:rPr>
+          <w:rFonts w:ascii="Times New Roman" w:hAnsi="Times New Roman"/>
+          <w:sz w:val="24"/>
+        </w:rPr>
+      </w:pPr>
+      <w:r>
+        <w:rPr>
+          <w:rFonts w:ascii="Times New Roman" w:hAnsi="Times New Roman"/>
+          <w:sz w:val="24"/>
+        </w:rPr>
+        <w:t>-Animals – maintenance cost (respiration) – usually on the order of 80-95% (more for endotherms)</w:t>
+      </w:r>
+    </w:p>
+    <w:p>
+      <w:pPr>
+        <w:spacing w:line="360" w:lineRule="auto"/>
+        <w:ind w:left="720" w:firstLine="720"/>
+        <w:rPr>
+          <w:rFonts w:ascii="Times New Roman" w:hAnsi="Times New Roman"/>
+          <w:sz w:val="24"/>
+        </w:rPr>
+      </w:pPr>
+      <w:r>
+        <w:rPr>
+          <w:rFonts w:ascii="Times New Roman" w:hAnsi="Times New Roman"/>
+          <w:sz w:val="24"/>
+        </w:rPr>
+        <w:t>-About 10% of the energy consumed goes into herbivore or carnivore productivity</w:t>
+      </w:r>
+    </w:p>
+    <w:p>
+      <w:pPr>
+        <w:spacing w:line="360" w:lineRule="auto"/>
+        <w:ind w:left="720" w:firstLine="720"/>
+        <w:rPr>
+          <w:rFonts w:ascii="Times New Roman" w:hAnsi="Times New Roman"/>
+          <w:sz w:val="24"/>
+        </w:rPr>
+      </w:pPr>
+      <w:r>
+        <w:rPr>
+          <w:rFonts w:ascii="Times New Roman" w:hAnsi="Times New Roman"/>
+          <w:sz w:val="24"/>
+        </w:rPr>
+        <w:t>-Most energy does not transfer</w:t>
+      </w:r>
+    </w:p>
+    <w:p>
+      <w:pPr>
+        <w:ind w:left="720" w:firstLine="720"/>
+        <w:rPr>
+          <w:rFonts w:ascii="Times New Roman" w:hAnsi="Times New Roman"/>
+          <w:sz w:val="24"/>
+        </w:rPr>
+      </w:pPr>
+      <w:r>
+        <w:rPr>
+          <w:rFonts w:ascii="Times New Roman" w:hAnsi="Times New Roman"/>
+          <w:sz w:val="24"/>
+        </w:rPr>
+        <w:t>4.  Ecological efficiency and the multiplicative loss of energy</w:t>
+      </w:r>
+    </w:p>
+    <w:p>
+      <w:pPr>
+        <w:ind w:left="720" w:firstLine="720"/>
+        <w:rPr>
+          <w:rFonts w:ascii="Times New Roman" w:hAnsi="Times New Roman"/>
+          <w:sz w:val="24"/>
+        </w:rPr>
+      </w:pPr>
+      <w:r>
+        <w:rPr>
+          <w:rFonts w:ascii="Times New Roman" w:hAnsi="Times New Roman"/>
+          <w:sz w:val="24"/>
+        </w:rPr>
+        <w:t>-Ratio of productivity of a tropic level/productivity of the level below it</w:t>
+      </w:r>
+    </w:p>
+    <w:p>
+      <w:pPr>
+        <w:ind w:left="720" w:firstLine="720"/>
+        <w:rPr>
+          <w:rFonts w:ascii="Times New Roman" w:hAnsi="Times New Roman"/>
+          <w:sz w:val="24"/>
+        </w:rPr>
+      </w:pPr>
+      <w:r>
+        <w:rPr>
+          <w:rFonts w:ascii="Times New Roman" w:hAnsi="Times New Roman"/>
+          <w:sz w:val="24"/>
+        </w:rPr>
+        <w:t>-Productivity herbivore – productivity of herbivore/productivity of plant = 10%</w:t>
+      </w:r>
+    </w:p>
+    <w:p>
+      <w:pPr>
+        <w:ind w:firstLine="720"/>
+        <w:rPr>
+          <w:rFonts w:ascii="Times New Roman" w:hAnsi="Times New Roman"/>
+          <w:sz w:val="24"/>
+        </w:rPr>
+      </w:pPr>
+      <w:r>
+        <w:rPr>
+          <w:rFonts w:ascii="Times New Roman" w:hAnsi="Times New Roman"/>
+          <w:sz w:val="24"/>
+        </w:rPr>
+        <w:t>C.  Ecological Pyramids:  Productivity, Biomass, and Numbers</w:t>
+      </w:r>
+    </w:p>
+    <w:p>
+      <w:pPr>
+        <w:ind w:firstLine="720"/>
+        <w:rPr>
+          <w:rFonts w:ascii="Times New Roman" w:hAnsi="Times New Roman"/>
+          <w:sz w:val="24"/>
+        </w:rPr>
+      </w:pPr>
+      <w:r>
+        <w:rPr>
+          <w:rFonts w:ascii="Times New Roman" w:hAnsi="Times New Roman"/>
+          <w:sz w:val="24"/>
+        </w:rPr>
+        <w:tab/>
+        <w:t>Tropic Level                     EE                          Biomass</w:t>
+      </w:r>
+    </w:p>
+    <w:p>
+      <w:pPr>
+        <w:ind w:firstLine="720"/>
+        <w:rPr>
+          <w:rFonts w:ascii="Times New Roman" w:hAnsi="Times New Roman"/>
+          <w:sz w:val="24"/>
+        </w:rPr>
+      </w:pPr>
+      <w:r>
+        <w:rPr>
+          <w:rFonts w:ascii="Times New Roman" w:hAnsi="Times New Roman"/>
+          <w:sz w:val="24"/>
+        </w:rPr>
+        <w:tab/>
+        <w:t>-Plants</w:t>
+      </w:r>
+      <w:r>
+        <w:rPr>
+          <w:rFonts w:ascii="Times New Roman" w:hAnsi="Times New Roman"/>
+          <w:sz w:val="24"/>
+        </w:rPr>
+        <w:tab/>
+      </w:r>
+      <w:r>
+        <w:rPr>
+          <w:rFonts w:ascii="Times New Roman" w:hAnsi="Times New Roman"/>
+          <w:sz w:val="24"/>
+        </w:rPr>
+        <w:tab/>
+      </w:r>
+      <w:r>
+        <w:rPr>
+          <w:rFonts w:ascii="Times New Roman" w:hAnsi="Times New Roman"/>
+          <w:sz w:val="24"/>
+        </w:rPr>
+        <w:tab/>
+      </w:r>
+      <w:r>
+        <w:rPr>
+          <w:rFonts w:ascii="Times New Roman" w:hAnsi="Times New Roman"/>
+          <w:sz w:val="24"/>
+        </w:rPr>
+        <w:tab/>
+      </w:r>
+      <w:r>
+        <w:rPr>
+          <w:rFonts w:ascii="Times New Roman" w:hAnsi="Times New Roman"/>
+          <w:sz w:val="24"/>
+        </w:rPr>
+        <w:tab/>
+      </w:r>
+      <w:r>
+        <w:rPr>
+          <w:rFonts w:ascii="Times New Roman" w:hAnsi="Times New Roman"/>
+          <w:sz w:val="24"/>
+        </w:rPr>
+        <w:tab/>
+        <w:t xml:space="preserve">     100g</w:t>
+      </w:r>
+    </w:p>
+    <w:p>
+      <w:pPr>
+        <w:ind w:firstLine="720"/>
+        <w:rPr>
+          <w:rFonts w:ascii="Times New Roman" w:hAnsi="Times New Roman"/>
+          <w:sz w:val="24"/>
+        </w:rPr>
+      </w:pPr>
+      <w:r>
+        <w:rPr>
+          <w:rFonts w:ascii="Times New Roman" w:hAnsi="Times New Roman"/>
+          <w:sz w:val="24"/>
+        </w:rPr>
+        <w:tab/>
+        <w:t>-Insect</w:t>
+      </w:r>
+      <w:r>
+        <w:rPr>
+          <w:rFonts w:ascii="Times New Roman" w:hAnsi="Times New Roman"/>
+          <w:sz w:val="24"/>
+        </w:rPr>
+        <w:tab/>
+        <w:t xml:space="preserve">                              10%                             10g</w:t>
+      </w:r>
+    </w:p>
+    <w:p>
+      <w:pPr>
+        <w:ind w:firstLine="720"/>
+        <w:rPr>
+          <w:rFonts w:ascii="Times New Roman" w:hAnsi="Times New Roman"/>
+          <w:sz w:val="24"/>
+        </w:rPr>
+      </w:pPr>
+      <w:r>
+        <w:rPr>
+          <w:rFonts w:ascii="Times New Roman" w:hAnsi="Times New Roman"/>
+          <w:sz w:val="24"/>
+        </w:rPr>
+        <w:tab/>
+        <w:t>-Lizard                              15%                             1.5g</w:t>
+      </w:r>
+    </w:p>
+    <w:p>
+      <w:pPr>
+        <w:ind w:firstLine="720"/>
+        <w:rPr>
+          <w:rFonts w:ascii="Times New Roman" w:hAnsi="Times New Roman"/>
+          <w:sz w:val="24"/>
+        </w:rPr>
+      </w:pPr>
+      <w:r>
+        <w:rPr>
+          <w:rFonts w:ascii="Times New Roman" w:hAnsi="Times New Roman"/>
+          <w:sz w:val="24"/>
+        </w:rPr>
+        <w:tab/>
+        <w:t>-Hawk                               10%                             0.15g</w:t>
+      </w:r>
       <w:bookmarkStart w:id="0" w:name="_GoBack"/>
       <w:bookmarkEnd w:id="0"/>
-    </w:p>
-    <w:p>
-      <w:pPr>
-        <w:ind w:firstLine="720"/>
-        <w:rPr>
-          <w:rFonts w:ascii="Times New Roman" w:hAnsi="Times New Roman"/>
-          <w:sz w:val="24"/>
-        </w:rPr>
-      </w:pPr>
-      <w:r>
-        <w:rPr>
-          <w:rFonts w:ascii="Times New Roman" w:hAnsi="Times New Roman"/>
-          <w:sz w:val="24"/>
-        </w:rPr>
-        <w:t>D.  Limits to Productivity on Land</w:t>
-      </w:r>
-    </w:p>
-    <w:p>
-      <w:pPr>
-        <w:ind w:left="720" w:firstLine="720"/>
-        <w:rPr>
-          <w:rFonts w:ascii="Times New Roman" w:hAnsi="Times New Roman"/>
-          <w:sz w:val="24"/>
-        </w:rPr>
-      </w:pPr>
-      <w:r>
-        <w:rPr>
-          <w:rFonts w:ascii="Times New Roman" w:hAnsi="Times New Roman"/>
-          <w:sz w:val="24"/>
-        </w:rPr>
-        <w:t>1.  Water as a limiting resource</w:t>
-      </w:r>
-    </w:p>
-    <w:p>
-      <w:pPr>
-        <w:ind w:left="720" w:firstLine="720"/>
-        <w:rPr>
-          <w:rFonts w:ascii="Times New Roman" w:hAnsi="Times New Roman"/>
-          <w:sz w:val="24"/>
-        </w:rPr>
-      </w:pPr>
-      <w:r>
-        <w:rPr>
-          <w:rFonts w:ascii="Times New Roman" w:hAnsi="Times New Roman"/>
-          <w:sz w:val="24"/>
-        </w:rPr>
-        <w:t>2.  Examples from natural systems</w:t>
-      </w:r>
-    </w:p>
-    <w:p>
-      <w:pPr>
-        <w:ind w:left="720" w:firstLine="720"/>
-        <w:rPr>
-          <w:rFonts w:ascii="Times New Roman" w:hAnsi="Times New Roman"/>
-          <w:sz w:val="24"/>
-        </w:rPr>
-      </w:pPr>
-      <w:r>
-        <w:rPr>
-          <w:rFonts w:ascii="Times New Roman" w:hAnsi="Times New Roman"/>
-          <w:sz w:val="24"/>
-        </w:rPr>
-        <w:t>3.  Goals of agriculture</w:t>
-      </w:r>
-    </w:p>
-    <w:p>
-      <w:pPr>
-        <w:ind w:firstLine="720"/>
-        <w:rPr>
-          <w:rFonts w:ascii="Times New Roman" w:hAnsi="Times New Roman"/>
-          <w:sz w:val="24"/>
-        </w:rPr>
-      </w:pPr>
-      <w:r>
-        <w:rPr>
-          <w:rFonts w:ascii="Times New Roman" w:hAnsi="Times New Roman"/>
-          <w:sz w:val="24"/>
-        </w:rPr>
-        <w:t>E.  Limits to Productivity in the Sea</w:t>
-      </w:r>
-    </w:p>
-    <w:p>
-      <w:pPr>
-        <w:ind w:left="720" w:firstLine="720"/>
-        <w:rPr>
-          <w:rFonts w:ascii="Times New Roman" w:hAnsi="Times New Roman"/>
-          <w:sz w:val="24"/>
-        </w:rPr>
-      </w:pPr>
-      <w:r>
-        <w:rPr>
-          <w:rFonts w:ascii="Times New Roman" w:hAnsi="Times New Roman"/>
-          <w:sz w:val="24"/>
-        </w:rPr>
-        <w:t xml:space="preserve">1.  Vertical zonation </w:t>
-      </w:r>
-    </w:p>
-    <w:p>
-      <w:pPr>
-        <w:ind w:left="720" w:firstLine="720"/>
-        <w:rPr>
-          <w:rFonts w:ascii="Times New Roman" w:hAnsi="Times New Roman"/>
-          <w:sz w:val="24"/>
-        </w:rPr>
-      </w:pPr>
-      <w:r>
-        <w:rPr>
-          <w:rFonts w:ascii="Times New Roman" w:hAnsi="Times New Roman"/>
-          <w:sz w:val="24"/>
-        </w:rPr>
-        <w:t>2.  Light and nutrients as limiting resources</w:t>
-      </w:r>
-    </w:p>
-    <w:p>
-      <w:pPr>
-        <w:ind w:left="720" w:firstLine="720"/>
-        <w:rPr>
-          <w:rFonts w:ascii="Times New Roman" w:hAnsi="Times New Roman"/>
-          <w:sz w:val="24"/>
-        </w:rPr>
-      </w:pPr>
-      <w:r>
-        <w:rPr>
-          <w:rFonts w:ascii="Times New Roman" w:hAnsi="Times New Roman"/>
-          <w:sz w:val="24"/>
-        </w:rPr>
-        <w:t>3.  Upwelling and the mixing of seawater</w:t>
-      </w:r>
-    </w:p>
-    <w:p>
-      <w:pPr>
-        <w:rPr>
-          <w:rFonts w:ascii="Times New Roman" w:hAnsi="Times New Roman"/>
-          <w:sz w:val="24"/>
-        </w:rPr>
-      </w:pPr>
-    </w:p>
-    <w:p>
-      <w:pPr>
-        <w:rPr>
-          <w:rFonts w:ascii="Times New Roman" w:hAnsi="Times New Roman"/>
-          <w:sz w:val="24"/>
-        </w:rPr>
-      </w:pPr>
-      <w:r>
-        <w:rPr>
-          <w:rFonts w:ascii="Times New Roman" w:hAnsi="Times New Roman"/>
-          <w:sz w:val="24"/>
-        </w:rPr>
-        <w:t>II</w:t>
-      </w:r>
-      <w:r>
-        <w:rPr>
-          <w:rFonts w:ascii="Times New Roman" w:hAnsi="Times New Roman"/>
-          <w:sz w:val="24"/>
-        </w:rPr>
-        <w:t>. Energy Flow and Ecological Efficiency</w:t>
+      <w:r>
+        <w:rPr>
+          <w:rFonts w:ascii="Times New Roman" w:hAnsi="Times New Roman"/>
+          <w:sz w:val="24"/>
+        </w:rPr>
+        <w:t xml:space="preserve">   </w:t>
+      </w:r>
+    </w:p>
+    <w:p>
+      <w:pPr>
+        <w:rPr>
+          <w:rFonts w:ascii="Times New Roman" w:hAnsi="Times New Roman"/>
+          <w:sz w:val="24"/>
+        </w:rPr>
+      </w:pPr>
+      <w:r>
+        <w:rPr>
+          <w:rFonts w:ascii="Times New Roman" w:hAnsi="Times New Roman"/>
+          <w:sz w:val="24"/>
+        </w:rPr>
+        <w:t>III</w:t>
+      </w:r>
+      <w:r>
+        <w:rPr>
+          <w:rFonts w:ascii="Times New Roman" w:hAnsi="Times New Roman"/>
+          <w:sz w:val="24"/>
+        </w:rPr>
+        <w:t>. Nutrient Cycling</w:t>
+      </w:r>
+      <w:r>
+        <w:rPr>
+          <w:rFonts w:ascii="Times New Roman" w:hAnsi="Times New Roman"/>
+          <w:sz w:val="24"/>
+        </w:rPr>
+        <w:tab/>
+      </w:r>
+      <w:r>
+        <w:rPr>
+          <w:rFonts w:ascii="Times New Roman" w:hAnsi="Times New Roman"/>
+          <w:sz w:val="24"/>
+        </w:rPr>
+        <w:tab/>
+      </w:r>
+      <w:r>
+        <w:rPr>
+          <w:rFonts w:ascii="Times New Roman" w:hAnsi="Times New Roman"/>
+          <w:sz w:val="24"/>
+        </w:rPr>
+        <w:tab/>
       </w:r>
       <w:r>
         <w:rPr>
@@ -731,7 +1490,7 @@
           <w:iCs/>
           <w:sz w:val="24"/>
         </w:rPr>
-        <w:t>1289-1295</w:t>
+        <w:t>1295-1300</w:t>
       </w:r>
       <w:r>
         <w:rPr>
@@ -745,22 +1504,6 @@
     </w:p>
     <w:p>
       <w:pPr>
-        <w:ind w:left="720"/>
-        <w:rPr>
-          <w:rFonts w:ascii="Times New Roman" w:hAnsi="Times New Roman"/>
-          <w:sz w:val="24"/>
-        </w:rPr>
-      </w:pPr>
-      <w:r>
-        <w:rPr>
-          <w:rFonts w:ascii="Times New Roman" w:hAnsi="Times New Roman"/>
-          <w:sz w:val="24"/>
-        </w:rPr>
-        <w:t>A.  Limits to Net Productivity</w:t>
-      </w:r>
-    </w:p>
-    <w:p>
-      <w:pPr>
         <w:ind w:firstLine="720"/>
         <w:rPr>
           <w:rFonts w:ascii="Times New Roman" w:hAnsi="Times New Roman"/>
@@ -772,71 +1515,7 @@
           <w:rFonts w:ascii="Times New Roman" w:hAnsi="Times New Roman"/>
           <w:sz w:val="24"/>
         </w:rPr>
-        <w:t>B.  Consumers and the Multiplicative Loss of Energy</w:t>
-      </w:r>
-    </w:p>
-    <w:p>
-      <w:pPr>
-        <w:ind w:left="720" w:firstLine="720"/>
-        <w:rPr>
-          <w:rFonts w:ascii="Times New Roman" w:hAnsi="Times New Roman"/>
-          <w:sz w:val="24"/>
-        </w:rPr>
-      </w:pPr>
-      <w:r>
-        <w:rPr>
-          <w:rFonts w:ascii="Times New Roman" w:hAnsi="Times New Roman"/>
-          <w:sz w:val="24"/>
-        </w:rPr>
-        <w:t>1.  Limits to herbivore productivity</w:t>
-      </w:r>
-    </w:p>
-    <w:p>
-      <w:pPr>
-        <w:ind w:left="720" w:firstLine="720"/>
-        <w:rPr>
-          <w:rFonts w:ascii="Times New Roman" w:hAnsi="Times New Roman"/>
-          <w:sz w:val="24"/>
-        </w:rPr>
-      </w:pPr>
-      <w:r>
-        <w:rPr>
-          <w:rFonts w:ascii="Times New Roman" w:hAnsi="Times New Roman"/>
-          <w:sz w:val="24"/>
-        </w:rPr>
-        <w:t>2.  Maintenance costs of animals:  respiration</w:t>
-      </w:r>
-    </w:p>
-    <w:p>
-      <w:pPr>
-        <w:ind w:left="720" w:firstLine="720"/>
-        <w:rPr>
-          <w:rFonts w:ascii="Times New Roman" w:hAnsi="Times New Roman"/>
-          <w:sz w:val="24"/>
-        </w:rPr>
-      </w:pPr>
-      <w:r>
-        <w:rPr>
-          <w:rFonts w:ascii="Times New Roman" w:hAnsi="Times New Roman"/>
-          <w:sz w:val="24"/>
-        </w:rPr>
-        <w:t>3.  Paths of energy loss</w:t>
-      </w:r>
-    </w:p>
-    <w:p>
-      <w:pPr>
-        <w:ind w:left="720" w:firstLine="720"/>
-        <w:rPr>
-          <w:rFonts w:ascii="Times New Roman" w:hAnsi="Times New Roman"/>
-          <w:sz w:val="24"/>
-        </w:rPr>
-      </w:pPr>
-      <w:r>
-        <w:rPr>
-          <w:rFonts w:ascii="Times New Roman" w:hAnsi="Times New Roman"/>
-          <w:sz w:val="24"/>
-        </w:rPr>
-        <w:t>4.  Ecological efficiency and the multiplicative loss of energy</w:t>
+        <w:t>A.  Review of Energy Flow</w:t>
       </w:r>
     </w:p>
     <w:p>
@@ -852,7 +1531,55 @@
           <w:rFonts w:ascii="Times New Roman" w:hAnsi="Times New Roman"/>
           <w:sz w:val="24"/>
         </w:rPr>
-        <w:t>C.  Ecological Pyramids:  Productivity, Biomass, and Numbers</w:t>
+        <w:t>B.  General Patterns of Nutrient Cycling</w:t>
+      </w:r>
+    </w:p>
+    <w:p>
+      <w:pPr>
+        <w:ind w:left="720" w:firstLine="720"/>
+        <w:rPr>
+          <w:rFonts w:ascii="Times New Roman" w:hAnsi="Times New Roman"/>
+          <w:sz w:val="24"/>
+        </w:rPr>
+      </w:pPr>
+      <w:r>
+        <w:rPr>
+          <w:rFonts w:ascii="Times New Roman" w:hAnsi="Times New Roman"/>
+          <w:sz w:val="24"/>
+        </w:rPr>
+        <w:t>1.  Sources of nutrients</w:t>
+      </w:r>
+    </w:p>
+    <w:p>
+      <w:pPr>
+        <w:ind w:left="720" w:firstLine="720"/>
+        <w:rPr>
+          <w:rFonts w:ascii="Times New Roman" w:hAnsi="Times New Roman"/>
+          <w:sz w:val="24"/>
+        </w:rPr>
+      </w:pPr>
+      <w:r>
+        <w:rPr>
+          <w:rFonts w:ascii="Times New Roman" w:hAnsi="Times New Roman"/>
+          <w:sz w:val="24"/>
+        </w:rPr>
+        <w:t>2.  The biosphere</w:t>
+      </w:r>
+    </w:p>
+    <w:p>
+      <w:pPr>
+        <w:ind w:left="720" w:firstLine="720"/>
+        <w:rPr>
+          <w:rFonts w:ascii="Times New Roman" w:hAnsi="Times New Roman"/>
+          <w:sz w:val="24"/>
+        </w:rPr>
+      </w:pPr>
+      <w:r>
+        <w:rPr>
+          <w:rFonts w:ascii="Times New Roman" w:hAnsi="Times New Roman"/>
+          <w:sz w:val="24"/>
+        </w:rPr>
+        <w:t>3.  Atmospheric and sedimentary cycles</w:t>
       </w:r>
     </w:p>
     <w:p>
@@ -863,117 +1590,60 @@
           <w:sz w:val="24"/>
         </w:rPr>
       </w:pPr>
-    </w:p>
-    <w:p>
-      <w:pPr>
-        <w:rPr>
-          <w:rFonts w:ascii="Times New Roman" w:hAnsi="Times New Roman"/>
-          <w:sz w:val="24"/>
-        </w:rPr>
-      </w:pPr>
-      <w:r>
-        <w:rPr>
-          <w:rFonts w:ascii="Times New Roman" w:hAnsi="Times New Roman"/>
-          <w:sz w:val="24"/>
-        </w:rPr>
-        <w:t>III</w:t>
-      </w:r>
-      <w:r>
-        <w:rPr>
-          <w:rFonts w:ascii="Times New Roman" w:hAnsi="Times New Roman"/>
-          <w:sz w:val="24"/>
-        </w:rPr>
-        <w:t>. Nutrient Cycling</w:t>
-      </w:r>
-      <w:r>
-        <w:rPr>
-          <w:rFonts w:ascii="Times New Roman" w:hAnsi="Times New Roman"/>
-          <w:sz w:val="24"/>
-        </w:rPr>
-        <w:tab/>
-      </w:r>
-      <w:r>
-        <w:rPr>
-          <w:rFonts w:ascii="Times New Roman" w:hAnsi="Times New Roman"/>
-          <w:sz w:val="24"/>
-        </w:rPr>
-        <w:tab/>
-      </w:r>
-      <w:r>
-        <w:rPr>
-          <w:rFonts w:ascii="Times New Roman" w:hAnsi="Times New Roman"/>
-          <w:sz w:val="24"/>
-        </w:rPr>
-        <w:tab/>
-      </w:r>
-      <w:r>
-        <w:rPr>
-          <w:rFonts w:ascii="Times New Roman" w:hAnsi="Times New Roman"/>
-          <w:sz w:val="24"/>
-        </w:rPr>
-        <w:tab/>
-      </w:r>
-      <w:r>
-        <w:rPr>
-          <w:rFonts w:ascii="Times New Roman" w:hAnsi="Times New Roman"/>
-          <w:sz w:val="24"/>
-        </w:rPr>
-        <w:tab/>
-      </w:r>
-      <w:r>
-        <w:rPr>
-          <w:rFonts w:ascii="Times New Roman" w:hAnsi="Times New Roman"/>
-          <w:sz w:val="24"/>
-        </w:rPr>
-        <w:tab/>
-      </w:r>
-      <w:r>
-        <w:rPr>
-          <w:rFonts w:ascii="Times New Roman" w:hAnsi="Times New Roman"/>
-          <w:sz w:val="24"/>
-        </w:rPr>
-        <w:tab/>
-      </w:r>
-      <w:r>
-        <w:rPr>
-          <w:rFonts w:ascii="Times New Roman" w:hAnsi="Times New Roman"/>
-          <w:sz w:val="24"/>
-        </w:rPr>
-        <w:tab/>
-      </w:r>
-      <w:r>
-        <w:rPr>
-          <w:rFonts w:ascii="Times New Roman" w:hAnsi="Times New Roman"/>
-          <w:sz w:val="24"/>
-        </w:rPr>
-        <w:tab/>
-      </w:r>
-      <w:r>
-        <w:rPr>
-          <w:rFonts w:ascii="Times New Roman" w:hAnsi="Times New Roman"/>
-          <w:i/>
-          <w:iCs/>
-          <w:sz w:val="24"/>
-        </w:rPr>
-        <w:t>(</w:t>
-      </w:r>
-      <w:r>
-        <w:rPr>
-          <w:rFonts w:ascii="Times New Roman" w:hAnsi="Times New Roman"/>
-          <w:i/>
-          <w:iCs/>
-          <w:sz w:val="24"/>
-        </w:rPr>
-        <w:t>1295-1300</w:t>
-      </w:r>
-      <w:r>
-        <w:rPr>
-          <w:rFonts w:ascii="Times New Roman" w:hAnsi="Times New Roman"/>
-          <w:i/>
-          <w:iCs/>
-          <w:sz w:val="24"/>
-        </w:rPr>
-        <w:t>)</w:t>
+      <w:r>
+        <w:rPr>
+          <w:rFonts w:ascii="Times New Roman" w:hAnsi="Times New Roman"/>
+          <w:sz w:val="24"/>
+        </w:rPr>
+        <w:t>C.  A General Compartment Model of Nutrient Cycles</w:t>
+      </w:r>
+    </w:p>
+    <w:p>
+      <w:pPr>
+        <w:ind w:left="720" w:firstLine="720"/>
+        <w:rPr>
+          <w:rFonts w:ascii="Times New Roman" w:hAnsi="Times New Roman"/>
+          <w:sz w:val="24"/>
+        </w:rPr>
+      </w:pPr>
+      <w:r>
+        <w:rPr>
+          <w:rFonts w:ascii="Times New Roman" w:hAnsi="Times New Roman"/>
+          <w:sz w:val="24"/>
+        </w:rPr>
+        <w:t>1.  Available compartments and unavailable compartments</w:t>
+      </w:r>
+    </w:p>
+    <w:p>
+      <w:pPr>
+        <w:ind w:left="720" w:firstLine="720"/>
+        <w:rPr>
+          <w:rFonts w:ascii="Times New Roman" w:hAnsi="Times New Roman"/>
+          <w:sz w:val="24"/>
+        </w:rPr>
+      </w:pPr>
+      <w:r>
+        <w:rPr>
+          <w:rFonts w:ascii="Times New Roman" w:hAnsi="Times New Roman"/>
+          <w:sz w:val="24"/>
+        </w:rPr>
+        <w:t xml:space="preserve">2.  Movement among the available compartments </w:t>
+      </w:r>
+    </w:p>
+    <w:p>
+      <w:pPr>
+        <w:ind w:left="720" w:firstLine="720"/>
+        <w:rPr>
+          <w:rFonts w:ascii="Times New Roman" w:hAnsi="Times New Roman"/>
+          <w:sz w:val="24"/>
+        </w:rPr>
+      </w:pPr>
+      <w:r>
+        <w:rPr>
+          <w:rFonts w:ascii="Times New Roman" w:hAnsi="Times New Roman"/>
+          <w:sz w:val="24"/>
+        </w:rPr>
+        <w:t>3.  Movement between available and unavailable compartments</w:t>
       </w:r>
     </w:p>
     <w:p>
@@ -989,348 +1659,204 @@
           <w:rFonts w:ascii="Times New Roman" w:hAnsi="Times New Roman"/>
           <w:sz w:val="24"/>
         </w:rPr>
-        <w:t>A.  Review of Energy Flow</w:t>
-      </w:r>
-    </w:p>
-    <w:p>
-      <w:pPr>
-        <w:ind w:firstLine="720"/>
-        <w:rPr>
-          <w:rFonts w:ascii="Times New Roman" w:hAnsi="Times New Roman"/>
-          <w:sz w:val="24"/>
-        </w:rPr>
-      </w:pPr>
-      <w:r>
-        <w:rPr>
-          <w:rFonts w:ascii="Times New Roman" w:hAnsi="Times New Roman"/>
-          <w:sz w:val="24"/>
-        </w:rPr>
-        <w:t>B.  General Patterns of Nutrient Cycling</w:t>
-      </w:r>
-    </w:p>
-    <w:p>
-      <w:pPr>
-        <w:ind w:left="720" w:firstLine="720"/>
-        <w:rPr>
-          <w:rFonts w:ascii="Times New Roman" w:hAnsi="Times New Roman"/>
-          <w:sz w:val="24"/>
-        </w:rPr>
-      </w:pPr>
-      <w:r>
-        <w:rPr>
-          <w:rFonts w:ascii="Times New Roman" w:hAnsi="Times New Roman"/>
-          <w:sz w:val="24"/>
-        </w:rPr>
-        <w:t>1.  Sources of nutrients</w:t>
-      </w:r>
-    </w:p>
-    <w:p>
-      <w:pPr>
-        <w:ind w:left="720" w:firstLine="720"/>
-        <w:rPr>
-          <w:rFonts w:ascii="Times New Roman" w:hAnsi="Times New Roman"/>
-          <w:sz w:val="24"/>
-        </w:rPr>
-      </w:pPr>
-      <w:r>
-        <w:rPr>
-          <w:rFonts w:ascii="Times New Roman" w:hAnsi="Times New Roman"/>
-          <w:sz w:val="24"/>
-        </w:rPr>
-        <w:t>2.  The biosphere</w:t>
-      </w:r>
-    </w:p>
-    <w:p>
-      <w:pPr>
-        <w:ind w:left="720" w:firstLine="720"/>
-        <w:rPr>
-          <w:rFonts w:ascii="Times New Roman" w:hAnsi="Times New Roman"/>
-          <w:sz w:val="24"/>
-        </w:rPr>
-      </w:pPr>
-      <w:r>
-        <w:rPr>
-          <w:rFonts w:ascii="Times New Roman" w:hAnsi="Times New Roman"/>
-          <w:sz w:val="24"/>
-        </w:rPr>
-        <w:t>3.  Atmospheric and sedimentary cycles</w:t>
-      </w:r>
-    </w:p>
-    <w:p>
-      <w:pPr>
-        <w:ind w:firstLine="720"/>
-        <w:rPr>
-          <w:rFonts w:ascii="Times New Roman" w:hAnsi="Times New Roman"/>
-          <w:sz w:val="24"/>
-        </w:rPr>
-      </w:pPr>
-      <w:r>
-        <w:rPr>
-          <w:rFonts w:ascii="Times New Roman" w:hAnsi="Times New Roman"/>
-          <w:sz w:val="24"/>
-        </w:rPr>
-        <w:t>C.  A General Compartment Model of Nutrient Cycles</w:t>
-      </w:r>
-    </w:p>
-    <w:p>
-      <w:pPr>
-        <w:ind w:left="720" w:firstLine="720"/>
-        <w:rPr>
-          <w:rFonts w:ascii="Times New Roman" w:hAnsi="Times New Roman"/>
-          <w:sz w:val="24"/>
-        </w:rPr>
-      </w:pPr>
-      <w:r>
-        <w:rPr>
-          <w:rFonts w:ascii="Times New Roman" w:hAnsi="Times New Roman"/>
-          <w:sz w:val="24"/>
-        </w:rPr>
-        <w:t>1.  Available compartments and unavailable compartments</w:t>
-      </w:r>
-    </w:p>
-    <w:p>
-      <w:pPr>
-        <w:ind w:left="720" w:firstLine="720"/>
-        <w:rPr>
-          <w:rFonts w:ascii="Times New Roman" w:hAnsi="Times New Roman"/>
-          <w:sz w:val="24"/>
-        </w:rPr>
-      </w:pPr>
-      <w:r>
-        <w:rPr>
-          <w:rFonts w:ascii="Times New Roman" w:hAnsi="Times New Roman"/>
-          <w:sz w:val="24"/>
-        </w:rPr>
-        <w:t xml:space="preserve">2.  Movement among the available compartments </w:t>
-      </w:r>
-    </w:p>
-    <w:p>
-      <w:pPr>
-        <w:ind w:left="720" w:firstLine="720"/>
-        <w:rPr>
-          <w:rFonts w:ascii="Times New Roman" w:hAnsi="Times New Roman"/>
-          <w:sz w:val="24"/>
-        </w:rPr>
-      </w:pPr>
-      <w:r>
-        <w:rPr>
-          <w:rFonts w:ascii="Times New Roman" w:hAnsi="Times New Roman"/>
-          <w:sz w:val="24"/>
-        </w:rPr>
-        <w:t>3.  Movement between available and unavailable compartments</w:t>
-      </w:r>
-    </w:p>
-    <w:p>
-      <w:pPr>
-        <w:ind w:firstLine="720"/>
-        <w:rPr>
-          <w:rFonts w:ascii="Times New Roman" w:hAnsi="Times New Roman"/>
-          <w:sz w:val="24"/>
-        </w:rPr>
-      </w:pPr>
-      <w:r>
-        <w:rPr>
-          <w:rFonts w:ascii="Times New Roman" w:hAnsi="Times New Roman"/>
+        <w:t>D.  Principles of Nutrient Cycling</w:t>
+      </w:r>
+    </w:p>
+    <w:p>
+      <w:pPr>
+        <w:ind w:left="720" w:firstLine="720"/>
+        <w:rPr>
+          <w:rFonts w:ascii="Times New Roman" w:hAnsi="Times New Roman"/>
+          <w:sz w:val="24"/>
+        </w:rPr>
+      </w:pPr>
+      <w:r>
+        <w:rPr>
+          <w:rFonts w:ascii="Times New Roman" w:hAnsi="Times New Roman"/>
+          <w:sz w:val="24"/>
+        </w:rPr>
+        <w:t>1.  Nutrients vary in form</w:t>
+      </w:r>
+    </w:p>
+    <w:p>
+      <w:pPr>
+        <w:ind w:left="1440"/>
+        <w:rPr>
+          <w:rFonts w:ascii="Times New Roman" w:hAnsi="Times New Roman"/>
+          <w:sz w:val="24"/>
+        </w:rPr>
+      </w:pPr>
+      <w:r>
+        <w:rPr>
+          <w:rFonts w:ascii="Times New Roman" w:hAnsi="Times New Roman"/>
+          <w:sz w:val="24"/>
+        </w:rPr>
+        <w:t>2.  Cycling follows paths of energy flow</w:t>
+      </w:r>
+    </w:p>
+    <w:p>
+      <w:pPr>
+        <w:ind w:left="1440"/>
+        <w:rPr>
+          <w:rFonts w:ascii="Times New Roman" w:hAnsi="Times New Roman"/>
+          <w:sz w:val="24"/>
+        </w:rPr>
+      </w:pPr>
+      <w:r>
+        <w:rPr>
+          <w:rFonts w:ascii="Times New Roman" w:hAnsi="Times New Roman"/>
+          <w:sz w:val="24"/>
+        </w:rPr>
+        <w:t>3.  Higher trophic levels depend on lower trophic levels</w:t>
+      </w:r>
+    </w:p>
+    <w:p>
+      <w:pPr>
+        <w:ind w:left="1440"/>
+        <w:rPr>
+          <w:rFonts w:ascii="Times New Roman" w:hAnsi="Times New Roman"/>
+          <w:sz w:val="24"/>
+        </w:rPr>
+      </w:pPr>
+      <w:r>
+        <w:rPr>
+          <w:rFonts w:ascii="Times New Roman" w:hAnsi="Times New Roman"/>
+          <w:sz w:val="24"/>
+        </w:rPr>
+        <w:t xml:space="preserve">4.  Complexity and integration of biogeochemical cycles      </w:t>
+      </w:r>
+    </w:p>
+    <w:p>
+      <w:pPr>
+        <w:ind w:left="720" w:firstLine="720"/>
+        <w:rPr>
+          <w:rFonts w:ascii="Times New Roman" w:hAnsi="Times New Roman"/>
+          <w:sz w:val="24"/>
+        </w:rPr>
+      </w:pPr>
+      <w:r>
+        <w:rPr>
+          <w:rFonts w:ascii="Times New Roman" w:hAnsi="Times New Roman"/>
+          <w:sz w:val="24"/>
+        </w:rPr>
+        <w:t>5.  Steady states in undisturbed systems</w:t>
+      </w:r>
+    </w:p>
+    <w:p>
+      <w:pPr>
+        <w:ind w:left="720" w:firstLine="720"/>
+        <w:rPr>
+          <w:rFonts w:ascii="Times New Roman" w:hAnsi="Times New Roman"/>
+          <w:sz w:val="24"/>
+        </w:rPr>
+      </w:pPr>
+      <w:r>
+        <w:rPr>
+          <w:rFonts w:ascii="Times New Roman" w:hAnsi="Times New Roman"/>
+          <w:sz w:val="24"/>
+        </w:rPr>
+        <w:t>6.  Worldwide nutrient cycles as a closed system</w:t>
+      </w:r>
+    </w:p>
+    <w:p>
+      <w:pPr>
+        <w:ind w:left="720" w:firstLine="720"/>
+        <w:rPr>
+          <w:rFonts w:ascii="Times New Roman" w:hAnsi="Times New Roman"/>
+          <w:sz w:val="24"/>
+        </w:rPr>
+      </w:pPr>
+    </w:p>
+    <w:p>
+      <w:pPr>
+        <w:jc w:val="right"/>
+        <w:rPr>
+          <w:rFonts w:ascii="Times New Roman" w:hAnsi="Times New Roman"/>
+          <w:sz w:val="24"/>
+        </w:rPr>
+      </w:pPr>
+      <w:r>
+        <w:rPr>
+          <w:rFonts w:ascii="Times New Roman" w:hAnsi="Times New Roman"/>
+          <w:sz w:val="24"/>
+        </w:rPr>
+        <w:t>3</w:t>
+      </w:r>
+      <w:r>
+        <w:rPr>
+          <w:rFonts w:ascii="Times New Roman" w:hAnsi="Times New Roman"/>
+          <w:sz w:val="24"/>
+        </w:rPr>
+        <w:t>5</w:t>
+      </w:r>
+      <w:r>
+        <w:rPr>
+          <w:rFonts w:ascii="Times New Roman" w:hAnsi="Times New Roman"/>
+          <w:sz w:val="24"/>
+        </w:rPr>
+        <w:t>-1</w:t>
+      </w:r>
+    </w:p>
+    <w:p>
+      <w:pPr>
+        <w:jc w:val="right"/>
+        <w:rPr>
+          <w:rFonts w:ascii="Times New Roman" w:hAnsi="Times New Roman"/>
+          <w:sz w:val="24"/>
+        </w:rPr>
+      </w:pPr>
+    </w:p>
+    <w:p>
+      <w:pPr>
+        <w:jc w:val="right"/>
+        <w:rPr>
+          <w:rFonts w:ascii="Times New Roman" w:hAnsi="Times New Roman"/>
+          <w:sz w:val="24"/>
+        </w:rPr>
+      </w:pPr>
+    </w:p>
+    <w:p>
+      <w:pPr>
+        <w:jc w:val="right"/>
+        <w:rPr>
+          <w:rFonts w:ascii="Times New Roman" w:hAnsi="Times New Roman"/>
+          <w:sz w:val="24"/>
+        </w:rPr>
+      </w:pPr>
+    </w:p>
+    <w:p>
+      <w:pPr>
+        <w:jc w:val="right"/>
+        <w:rPr>
+          <w:rFonts w:ascii="Times New Roman" w:hAnsi="Times New Roman"/>
+          <w:sz w:val="24"/>
+        </w:rPr>
+      </w:pPr>
+    </w:p>
+    <w:p>
+      <w:pPr>
+        <w:jc w:val="right"/>
+        <w:rPr>
+          <w:rFonts w:ascii="Times New Roman" w:hAnsi="Times New Roman"/>
+          <w:sz w:val="24"/>
+        </w:rPr>
+      </w:pPr>
+    </w:p>
+    <w:p>
+      <w:pPr>
+        <w:jc w:val="center"/>
+        <w:rPr>
+          <w:rFonts w:ascii="Times New Roman" w:hAnsi="Times New Roman"/>
+          <w:sz w:val="24"/>
+        </w:rPr>
+      </w:pPr>
+      <w:r>
+        <w:rPr>
+          <w:rFonts w:ascii="Times New Roman" w:hAnsi="Times New Roman"/>
+          <w:noProof/>
           <w:sz w:val="24"/>
         </w:rPr>
         <w:lastRenderedPageBreak/>
-        <w:t>D.  Principles of Nutrient Cycling</w:t>
-      </w:r>
-    </w:p>
-    <w:p>
-      <w:pPr>
-        <w:ind w:left="720" w:firstLine="720"/>
-        <w:rPr>
-          <w:rFonts w:ascii="Times New Roman" w:hAnsi="Times New Roman"/>
-          <w:sz w:val="24"/>
-        </w:rPr>
-      </w:pPr>
-      <w:r>
-        <w:rPr>
-          <w:rFonts w:ascii="Times New Roman" w:hAnsi="Times New Roman"/>
-          <w:sz w:val="24"/>
-        </w:rPr>
-        <w:t>1.  Nutrients vary in form</w:t>
-      </w:r>
-    </w:p>
-    <w:p>
-      <w:pPr>
-        <w:ind w:left="1440"/>
-        <w:rPr>
-          <w:rFonts w:ascii="Times New Roman" w:hAnsi="Times New Roman"/>
-          <w:sz w:val="24"/>
-        </w:rPr>
-      </w:pPr>
-      <w:r>
-        <w:rPr>
-          <w:rFonts w:ascii="Times New Roman" w:hAnsi="Times New Roman"/>
-          <w:sz w:val="24"/>
-        </w:rPr>
-        <w:t>2.  Cycling follows paths of energy flow</w:t>
-      </w:r>
-    </w:p>
-    <w:p>
-      <w:pPr>
-        <w:ind w:left="1440"/>
-        <w:rPr>
-          <w:rFonts w:ascii="Times New Roman" w:hAnsi="Times New Roman"/>
-          <w:sz w:val="24"/>
-        </w:rPr>
-      </w:pPr>
-      <w:r>
-        <w:rPr>
-          <w:rFonts w:ascii="Times New Roman" w:hAnsi="Times New Roman"/>
-          <w:sz w:val="24"/>
-        </w:rPr>
-        <w:t>3.  Higher trophic levels depend on lower trophic levels</w:t>
-      </w:r>
-    </w:p>
-    <w:p>
-      <w:pPr>
-        <w:ind w:left="1440"/>
-        <w:rPr>
-          <w:rFonts w:ascii="Times New Roman" w:hAnsi="Times New Roman"/>
-          <w:sz w:val="24"/>
-        </w:rPr>
-      </w:pPr>
-      <w:r>
-        <w:rPr>
-          <w:rFonts w:ascii="Times New Roman" w:hAnsi="Times New Roman"/>
-          <w:sz w:val="24"/>
-        </w:rPr>
-        <w:t xml:space="preserve">4.  Complexity and integration of biogeochemical cycles      </w:t>
-      </w:r>
-    </w:p>
-    <w:p>
-      <w:pPr>
-        <w:ind w:left="720" w:firstLine="720"/>
-        <w:rPr>
-          <w:rFonts w:ascii="Times New Roman" w:hAnsi="Times New Roman"/>
-          <w:sz w:val="24"/>
-        </w:rPr>
-      </w:pPr>
-      <w:r>
-        <w:rPr>
-          <w:rFonts w:ascii="Times New Roman" w:hAnsi="Times New Roman"/>
-          <w:sz w:val="24"/>
-        </w:rPr>
-        <w:t>5.  Steady states in undisturbed systems</w:t>
-      </w:r>
-    </w:p>
-    <w:p>
-      <w:pPr>
-        <w:ind w:left="720" w:firstLine="720"/>
-        <w:rPr>
-          <w:rFonts w:ascii="Times New Roman" w:hAnsi="Times New Roman"/>
-          <w:sz w:val="24"/>
-        </w:rPr>
-      </w:pPr>
-      <w:r>
-        <w:rPr>
-          <w:rFonts w:ascii="Times New Roman" w:hAnsi="Times New Roman"/>
-          <w:sz w:val="24"/>
-        </w:rPr>
-        <w:t>6.  Worldwide nutrient cycles as a closed system</w:t>
-      </w:r>
-    </w:p>
-    <w:p>
-      <w:pPr>
-        <w:ind w:left="720" w:firstLine="720"/>
-        <w:rPr>
-          <w:rFonts w:ascii="Times New Roman" w:hAnsi="Times New Roman"/>
-          <w:sz w:val="24"/>
-        </w:rPr>
-      </w:pPr>
-    </w:p>
-    <w:p>
-      <w:pPr>
-        <w:jc w:val="right"/>
-        <w:rPr>
-          <w:rFonts w:ascii="Times New Roman" w:hAnsi="Times New Roman"/>
-          <w:sz w:val="24"/>
-        </w:rPr>
-      </w:pPr>
-      <w:r>
-        <w:rPr>
-          <w:rFonts w:ascii="Times New Roman" w:hAnsi="Times New Roman"/>
-          <w:sz w:val="24"/>
-        </w:rPr>
-        <w:t>3</w:t>
-      </w:r>
-      <w:r>
-        <w:rPr>
-          <w:rFonts w:ascii="Times New Roman" w:hAnsi="Times New Roman"/>
-          <w:sz w:val="24"/>
-        </w:rPr>
-        <w:t>5</w:t>
-      </w:r>
-      <w:r>
-        <w:rPr>
-          <w:rFonts w:ascii="Times New Roman" w:hAnsi="Times New Roman"/>
-          <w:sz w:val="24"/>
-        </w:rPr>
-        <w:t>-1</w:t>
-      </w:r>
-    </w:p>
-    <w:p>
-      <w:pPr>
-        <w:jc w:val="right"/>
-        <w:rPr>
-          <w:rFonts w:ascii="Times New Roman" w:hAnsi="Times New Roman"/>
-          <w:sz w:val="24"/>
-        </w:rPr>
-      </w:pPr>
-    </w:p>
-    <w:p>
-      <w:pPr>
-        <w:jc w:val="right"/>
-        <w:rPr>
-          <w:rFonts w:ascii="Times New Roman" w:hAnsi="Times New Roman"/>
-          <w:sz w:val="24"/>
-        </w:rPr>
-      </w:pPr>
-    </w:p>
-    <w:p>
-      <w:pPr>
-        <w:jc w:val="right"/>
-        <w:rPr>
-          <w:rFonts w:ascii="Times New Roman" w:hAnsi="Times New Roman"/>
-          <w:sz w:val="24"/>
-        </w:rPr>
-      </w:pPr>
-    </w:p>
-    <w:p>
-      <w:pPr>
-        <w:jc w:val="right"/>
-        <w:rPr>
-          <w:rFonts w:ascii="Times New Roman" w:hAnsi="Times New Roman"/>
-          <w:sz w:val="24"/>
-        </w:rPr>
-      </w:pPr>
-    </w:p>
-    <w:p>
-      <w:pPr>
-        <w:jc w:val="right"/>
-        <w:rPr>
-          <w:rFonts w:ascii="Times New Roman" w:hAnsi="Times New Roman"/>
-          <w:sz w:val="24"/>
-        </w:rPr>
-      </w:pPr>
-    </w:p>
-    <w:p>
-      <w:pPr>
-        <w:jc w:val="center"/>
-        <w:rPr>
-          <w:rFonts w:ascii="Times New Roman" w:hAnsi="Times New Roman"/>
-          <w:sz w:val="24"/>
-        </w:rPr>
-      </w:pPr>
-      <w:r>
-        <w:rPr>
-          <w:rFonts w:ascii="Times New Roman" w:hAnsi="Times New Roman"/>
-          <w:noProof/>
-          <w:sz w:val="24"/>
-        </w:rPr>
         <w:drawing>
           <wp:inline distT="0" distB="0" distL="0" distR="0">
             <wp:extent cx="5129569" cy="4933950"/>

--- a/BME Semester 3/Biology/Lec+35+-+Outline+_+Slides.docx
+++ b/BME Semester 3/Biology/Lec+35+-+Outline+_+Slides.docx
@@ -1378,369 +1378,534 @@
           <w:sz w:val="24"/>
         </w:rPr>
         <w:tab/>
-        <w:t>-Hawk                               10%                             0.15g</w:t>
+        <w:t xml:space="preserve">-Hawk                               10%                             0.15g   </w:t>
+      </w:r>
+    </w:p>
+    <w:p>
+      <w:pPr>
+        <w:rPr>
+          <w:rFonts w:ascii="Times New Roman" w:hAnsi="Times New Roman"/>
+          <w:i/>
+          <w:iCs/>
+          <w:sz w:val="24"/>
+        </w:rPr>
+      </w:pPr>
+      <w:r>
+        <w:rPr>
+          <w:rFonts w:ascii="Times New Roman" w:hAnsi="Times New Roman"/>
+          <w:sz w:val="24"/>
+        </w:rPr>
+        <w:t>III</w:t>
+      </w:r>
+      <w:r>
+        <w:rPr>
+          <w:rFonts w:ascii="Times New Roman" w:hAnsi="Times New Roman"/>
+          <w:sz w:val="24"/>
+        </w:rPr>
+        <w:t>. Nutrient Cycling</w:t>
+      </w:r>
+      <w:r>
+        <w:rPr>
+          <w:rFonts w:ascii="Times New Roman" w:hAnsi="Times New Roman"/>
+          <w:sz w:val="24"/>
+        </w:rPr>
+        <w:tab/>
+      </w:r>
+      <w:r>
+        <w:rPr>
+          <w:rFonts w:ascii="Times New Roman" w:hAnsi="Times New Roman"/>
+          <w:sz w:val="24"/>
+        </w:rPr>
+        <w:tab/>
+      </w:r>
+      <w:r>
+        <w:rPr>
+          <w:rFonts w:ascii="Times New Roman" w:hAnsi="Times New Roman"/>
+          <w:sz w:val="24"/>
+        </w:rPr>
+        <w:tab/>
+      </w:r>
+      <w:r>
+        <w:rPr>
+          <w:rFonts w:ascii="Times New Roman" w:hAnsi="Times New Roman"/>
+          <w:sz w:val="24"/>
+        </w:rPr>
+        <w:tab/>
+      </w:r>
+      <w:r>
+        <w:rPr>
+          <w:rFonts w:ascii="Times New Roman" w:hAnsi="Times New Roman"/>
+          <w:sz w:val="24"/>
+        </w:rPr>
+        <w:tab/>
+      </w:r>
+      <w:r>
+        <w:rPr>
+          <w:rFonts w:ascii="Times New Roman" w:hAnsi="Times New Roman"/>
+          <w:sz w:val="24"/>
+        </w:rPr>
+        <w:tab/>
+      </w:r>
+      <w:r>
+        <w:rPr>
+          <w:rFonts w:ascii="Times New Roman" w:hAnsi="Times New Roman"/>
+          <w:sz w:val="24"/>
+        </w:rPr>
+        <w:tab/>
+      </w:r>
+      <w:r>
+        <w:rPr>
+          <w:rFonts w:ascii="Times New Roman" w:hAnsi="Times New Roman"/>
+          <w:sz w:val="24"/>
+        </w:rPr>
+        <w:tab/>
+      </w:r>
+      <w:r>
+        <w:rPr>
+          <w:rFonts w:ascii="Times New Roman" w:hAnsi="Times New Roman"/>
+          <w:sz w:val="24"/>
+        </w:rPr>
+        <w:tab/>
+      </w:r>
+      <w:r>
+        <w:rPr>
+          <w:rFonts w:ascii="Times New Roman" w:hAnsi="Times New Roman"/>
+          <w:i/>
+          <w:iCs/>
+          <w:sz w:val="24"/>
+        </w:rPr>
+        <w:t>(</w:t>
+      </w:r>
+      <w:r>
+        <w:rPr>
+          <w:rFonts w:ascii="Times New Roman" w:hAnsi="Times New Roman"/>
+          <w:i/>
+          <w:iCs/>
+          <w:sz w:val="24"/>
+        </w:rPr>
+        <w:t>1295-1300</w:t>
+      </w:r>
+      <w:r>
+        <w:rPr>
+          <w:rFonts w:ascii="Times New Roman" w:hAnsi="Times New Roman"/>
+          <w:i/>
+          <w:iCs/>
+          <w:sz w:val="24"/>
+        </w:rPr>
+        <w:t>)</w:t>
+      </w:r>
+    </w:p>
+    <w:p>
+      <w:pPr>
+        <w:rPr>
+          <w:rFonts w:ascii="Times New Roman" w:hAnsi="Times New Roman"/>
+          <w:sz w:val="24"/>
+        </w:rPr>
+      </w:pPr>
+      <w:r>
+        <w:rPr>
+          <w:rFonts w:ascii="Times New Roman" w:hAnsi="Times New Roman"/>
+          <w:iCs/>
+          <w:sz w:val="24"/>
+        </w:rPr>
+        <w:t xml:space="preserve">-Energy leaks out of every transfer (inefficient) </w:t>
+      </w:r>
+    </w:p>
+    <w:p>
+      <w:pPr>
+        <w:ind w:firstLine="720"/>
+        <w:rPr>
+          <w:rFonts w:ascii="Times New Roman" w:hAnsi="Times New Roman"/>
+          <w:sz w:val="24"/>
+        </w:rPr>
+      </w:pPr>
+      <w:r>
+        <w:rPr>
+          <w:rFonts w:ascii="Times New Roman" w:hAnsi="Times New Roman"/>
+          <w:sz w:val="24"/>
+        </w:rPr>
+        <w:t>A.  Review of Energy Flow</w:t>
+      </w:r>
+    </w:p>
+    <w:p>
+      <w:pPr>
+        <w:ind w:firstLine="720"/>
+        <w:rPr>
+          <w:rFonts w:ascii="Times New Roman" w:hAnsi="Times New Roman"/>
+          <w:sz w:val="24"/>
+        </w:rPr>
+      </w:pPr>
+      <w:r>
+        <w:rPr>
+          <w:rFonts w:ascii="Times New Roman" w:hAnsi="Times New Roman"/>
+          <w:sz w:val="24"/>
+        </w:rPr>
+        <w:t>B.  General Patterns of Nutrient Cycling</w:t>
+      </w:r>
+    </w:p>
+    <w:p>
+      <w:pPr>
+        <w:ind w:firstLine="720"/>
+        <w:rPr>
+          <w:rFonts w:ascii="Times New Roman" w:hAnsi="Times New Roman"/>
+          <w:sz w:val="24"/>
+        </w:rPr>
+      </w:pPr>
+      <w:r>
+        <w:rPr>
+          <w:rFonts w:ascii="Times New Roman" w:hAnsi="Times New Roman"/>
+          <w:sz w:val="24"/>
+        </w:rPr>
+        <w:tab/>
+        <w:t>-No ongoing cosmic input, everything is here</w:t>
+      </w:r>
+    </w:p>
+    <w:p>
+      <w:pPr>
+        <w:ind w:firstLine="720"/>
+        <w:rPr>
+          <w:rFonts w:ascii="Times New Roman" w:hAnsi="Times New Roman"/>
+          <w:sz w:val="24"/>
+        </w:rPr>
+      </w:pPr>
+      <w:r>
+        <w:rPr>
+          <w:rFonts w:ascii="Times New Roman" w:hAnsi="Times New Roman"/>
+          <w:sz w:val="24"/>
+        </w:rPr>
+        <w:tab/>
+        <w:t>-Closed System</w:t>
+      </w:r>
+    </w:p>
+    <w:p>
+      <w:pPr>
+        <w:ind w:firstLine="720"/>
+        <w:rPr>
+          <w:rFonts w:ascii="Times New Roman" w:hAnsi="Times New Roman"/>
+          <w:sz w:val="24"/>
+        </w:rPr>
+      </w:pPr>
+      <w:r>
+        <w:rPr>
+          <w:rFonts w:ascii="Times New Roman" w:hAnsi="Times New Roman"/>
+          <w:sz w:val="24"/>
+        </w:rPr>
+        <w:tab/>
+        <w:t>-Biogeochemical cycle</w:t>
+      </w:r>
+    </w:p>
+    <w:p>
+      <w:pPr>
+        <w:ind w:firstLine="720"/>
+        <w:rPr>
+          <w:rFonts w:ascii="Times New Roman" w:hAnsi="Times New Roman"/>
+          <w:sz w:val="24"/>
+        </w:rPr>
+      </w:pPr>
+      <w:r>
+        <w:rPr>
+          <w:rFonts w:ascii="Times New Roman" w:hAnsi="Times New Roman"/>
+          <w:sz w:val="24"/>
+        </w:rPr>
+        <w:tab/>
+        <w:t>-Accumulate in pools i.e. O_2 in the atmosphere</w:t>
+      </w:r>
+    </w:p>
+    <w:p>
+      <w:pPr>
+        <w:ind w:firstLine="720"/>
+        <w:rPr>
+          <w:rFonts w:ascii="Times New Roman" w:hAnsi="Times New Roman"/>
+          <w:sz w:val="24"/>
+        </w:rPr>
+      </w:pPr>
+      <w:r>
+        <w:rPr>
+          <w:rFonts w:ascii="Times New Roman" w:hAnsi="Times New Roman"/>
+          <w:sz w:val="24"/>
+        </w:rPr>
+        <w:tab/>
+        <w:t xml:space="preserve">-Processes that move from unavailable to </w:t>
+      </w:r>
+      <w:r>
+        <w:rPr>
+          <w:rFonts w:ascii="Times New Roman" w:hAnsi="Times New Roman"/>
+          <w:sz w:val="24"/>
+        </w:rPr>
+        <w:t>available</w:t>
+      </w:r>
+      <w:r>
+        <w:rPr>
+          <w:rFonts w:ascii="Times New Roman" w:hAnsi="Times New Roman"/>
+          <w:sz w:val="24"/>
+        </w:rPr>
+        <w:t xml:space="preserve"> are slow</w:t>
+      </w:r>
+    </w:p>
+    <w:p>
+      <w:pPr>
+        <w:ind w:left="720" w:firstLine="720"/>
+        <w:rPr>
+          <w:rFonts w:ascii="Times New Roman" w:hAnsi="Times New Roman"/>
+          <w:sz w:val="24"/>
+        </w:rPr>
+      </w:pPr>
+      <w:r>
+        <w:rPr>
+          <w:rFonts w:ascii="Times New Roman" w:hAnsi="Times New Roman"/>
+          <w:sz w:val="24"/>
+        </w:rPr>
+        <w:t>1.  Sources of nutrients</w:t>
+      </w:r>
+    </w:p>
+    <w:p>
+      <w:pPr>
+        <w:ind w:left="720" w:firstLine="720"/>
+        <w:rPr>
+          <w:rFonts w:ascii="Times New Roman" w:hAnsi="Times New Roman"/>
+          <w:sz w:val="24"/>
+        </w:rPr>
+      </w:pPr>
+      <w:r>
+        <w:rPr>
+          <w:rFonts w:ascii="Times New Roman" w:hAnsi="Times New Roman"/>
+          <w:sz w:val="24"/>
+        </w:rPr>
+        <w:t>2.  The biosphere</w:t>
+      </w:r>
+    </w:p>
+    <w:p>
+      <w:pPr>
+        <w:ind w:left="720" w:firstLine="720"/>
+        <w:rPr>
+          <w:rFonts w:ascii="Times New Roman" w:hAnsi="Times New Roman"/>
+          <w:sz w:val="24"/>
+        </w:rPr>
+      </w:pPr>
+      <w:r>
+        <w:rPr>
+          <w:rFonts w:ascii="Times New Roman" w:hAnsi="Times New Roman"/>
+          <w:sz w:val="24"/>
+        </w:rPr>
+        <w:t>3.  Atmospheric and sedimentary cycles</w:t>
+      </w:r>
+    </w:p>
+    <w:p>
+      <w:pPr>
+        <w:ind w:firstLine="720"/>
+        <w:rPr>
+          <w:rFonts w:ascii="Times New Roman" w:hAnsi="Times New Roman"/>
+          <w:sz w:val="24"/>
+        </w:rPr>
+      </w:pPr>
+      <w:r>
+        <w:rPr>
+          <w:rFonts w:ascii="Times New Roman" w:hAnsi="Times New Roman"/>
+          <w:sz w:val="24"/>
+        </w:rPr>
+        <w:t>C.  A General Compartment Model of Nutrient Cycles</w:t>
+      </w:r>
+    </w:p>
+    <w:p>
+      <w:pPr>
+        <w:ind w:left="720" w:firstLine="720"/>
+        <w:rPr>
+          <w:rFonts w:ascii="Times New Roman" w:hAnsi="Times New Roman"/>
+          <w:sz w:val="24"/>
+        </w:rPr>
+      </w:pPr>
+      <w:r>
+        <w:rPr>
+          <w:rFonts w:ascii="Times New Roman" w:hAnsi="Times New Roman"/>
+          <w:sz w:val="24"/>
+        </w:rPr>
+        <w:t>1.  Available compartments and unavailable compartments</w:t>
+      </w:r>
+    </w:p>
+    <w:p>
+      <w:pPr>
+        <w:ind w:left="720" w:firstLine="720"/>
+        <w:rPr>
+          <w:rFonts w:ascii="Times New Roman" w:hAnsi="Times New Roman"/>
+          <w:sz w:val="24"/>
+        </w:rPr>
+      </w:pPr>
+      <w:r>
+        <w:rPr>
+          <w:rFonts w:ascii="Times New Roman" w:hAnsi="Times New Roman"/>
+          <w:sz w:val="24"/>
+        </w:rPr>
+        <w:t xml:space="preserve">2.  Movement among the available compartments </w:t>
+      </w:r>
+    </w:p>
+    <w:p>
+      <w:pPr>
+        <w:ind w:left="720" w:firstLine="720"/>
+        <w:rPr>
+          <w:rFonts w:ascii="Times New Roman" w:hAnsi="Times New Roman"/>
+          <w:sz w:val="24"/>
+        </w:rPr>
+      </w:pPr>
+      <w:r>
+        <w:rPr>
+          <w:rFonts w:ascii="Times New Roman" w:hAnsi="Times New Roman"/>
+          <w:sz w:val="24"/>
+        </w:rPr>
+        <w:t>3.  Movement between available and unavailable compartments</w:t>
+      </w:r>
+    </w:p>
+    <w:p>
+      <w:pPr>
+        <w:ind w:firstLine="720"/>
+        <w:rPr>
+          <w:rFonts w:ascii="Times New Roman" w:hAnsi="Times New Roman"/>
+          <w:sz w:val="24"/>
+        </w:rPr>
+      </w:pPr>
+      <w:r>
+        <w:rPr>
+          <w:rFonts w:ascii="Times New Roman" w:hAnsi="Times New Roman"/>
+          <w:sz w:val="24"/>
+        </w:rPr>
+        <w:t>D.  Principles of Nutrient Cycling</w:t>
+      </w:r>
+    </w:p>
+    <w:p>
+      <w:pPr>
+        <w:ind w:left="720" w:firstLine="720"/>
+        <w:rPr>
+          <w:rFonts w:ascii="Times New Roman" w:hAnsi="Times New Roman"/>
+          <w:sz w:val="24"/>
+        </w:rPr>
+      </w:pPr>
+      <w:r>
+        <w:rPr>
+          <w:rFonts w:ascii="Times New Roman" w:hAnsi="Times New Roman"/>
+          <w:sz w:val="24"/>
+        </w:rPr>
+        <w:t>1.  Nutrients vary in form</w:t>
+      </w:r>
+    </w:p>
+    <w:p>
+      <w:pPr>
+        <w:ind w:left="720" w:firstLine="720"/>
+        <w:rPr>
+          <w:rFonts w:ascii="Times New Roman" w:hAnsi="Times New Roman"/>
+          <w:sz w:val="24"/>
+        </w:rPr>
+      </w:pPr>
+      <w:r>
+        <w:rPr>
+          <w:rFonts w:ascii="Times New Roman" w:hAnsi="Times New Roman"/>
+          <w:sz w:val="24"/>
+        </w:rPr>
+        <w:t>-0_2 is water/rocks/atmosphere</w:t>
+      </w:r>
+    </w:p>
+    <w:p>
+      <w:pPr>
+        <w:ind w:left="1440"/>
+        <w:rPr>
+          <w:rFonts w:ascii="Times New Roman" w:hAnsi="Times New Roman"/>
+          <w:sz w:val="24"/>
+        </w:rPr>
+      </w:pPr>
+      <w:r>
+        <w:rPr>
+          <w:rFonts w:ascii="Times New Roman" w:hAnsi="Times New Roman"/>
+          <w:sz w:val="24"/>
+        </w:rPr>
+        <w:t>2.  Cycling follows paths of energy flow</w:t>
+      </w:r>
+    </w:p>
+    <w:p>
+      <w:pPr>
+        <w:ind w:left="1440"/>
+        <w:rPr>
+          <w:rFonts w:ascii="Times New Roman" w:hAnsi="Times New Roman"/>
+          <w:sz w:val="24"/>
+        </w:rPr>
+      </w:pPr>
+      <w:r>
+        <w:rPr>
+          <w:rFonts w:ascii="Times New Roman" w:hAnsi="Times New Roman"/>
+          <w:sz w:val="24"/>
+        </w:rPr>
+        <w:t>-When nutrients are in living organisms they work their way through a food web</w:t>
+      </w:r>
+    </w:p>
+    <w:p>
+      <w:pPr>
+        <w:ind w:left="1440"/>
+        <w:rPr>
+          <w:rFonts w:ascii="Times New Roman" w:hAnsi="Times New Roman"/>
+          <w:sz w:val="24"/>
+        </w:rPr>
+      </w:pPr>
+      <w:r>
+        <w:rPr>
+          <w:rFonts w:ascii="Times New Roman" w:hAnsi="Times New Roman"/>
+          <w:sz w:val="24"/>
+        </w:rPr>
+        <w:t>3.  Higher trophic levels depend on lower trophic levels</w:t>
+      </w:r>
+    </w:p>
+    <w:p>
+      <w:pPr>
+        <w:ind w:left="1440"/>
+        <w:rPr>
+          <w:rFonts w:ascii="Times New Roman" w:hAnsi="Times New Roman"/>
+          <w:sz w:val="24"/>
+        </w:rPr>
+      </w:pPr>
+      <w:r>
+        <w:rPr>
+          <w:rFonts w:ascii="Times New Roman" w:hAnsi="Times New Roman"/>
+          <w:sz w:val="24"/>
+        </w:rPr>
+        <w:t>4.  Complexity and integration of biogeochemical cycles</w:t>
+      </w:r>
+    </w:p>
+    <w:p>
+      <w:pPr>
+        <w:ind w:left="1440"/>
+        <w:rPr>
+          <w:rFonts w:ascii="Times New Roman" w:hAnsi="Times New Roman"/>
+          <w:sz w:val="24"/>
+        </w:rPr>
+      </w:pPr>
+      <w:r>
+        <w:rPr>
+          <w:rFonts w:ascii="Times New Roman" w:hAnsi="Times New Roman"/>
+          <w:sz w:val="24"/>
+        </w:rPr>
+        <w:t>-Interconnected largely because of water</w:t>
+      </w:r>
+      <w:r>
+        <w:rPr>
+          <w:rFonts w:ascii="Times New Roman" w:hAnsi="Times New Roman"/>
+          <w:sz w:val="24"/>
+        </w:rPr>
+        <w:t xml:space="preserve">      </w:t>
+      </w:r>
+    </w:p>
+    <w:p>
+      <w:pPr>
+        <w:ind w:left="720" w:firstLine="720"/>
+        <w:rPr>
+          <w:rFonts w:ascii="Times New Roman" w:hAnsi="Times New Roman"/>
+          <w:sz w:val="24"/>
+        </w:rPr>
+      </w:pPr>
+      <w:r>
+        <w:rPr>
+          <w:rFonts w:ascii="Times New Roman" w:hAnsi="Times New Roman"/>
+          <w:sz w:val="24"/>
+        </w:rPr>
+        <w:t>5.  Steady states in undisturbed systems</w:t>
       </w:r>
       <w:bookmarkStart w:id="0" w:name="_GoBack"/>
       <w:bookmarkEnd w:id="0"/>
-      <w:r>
-        <w:rPr>
-          <w:rFonts w:ascii="Times New Roman" w:hAnsi="Times New Roman"/>
-          <w:sz w:val="24"/>
-        </w:rPr>
-        <w:t xml:space="preserve">   </w:t>
-      </w:r>
-    </w:p>
-    <w:p>
-      <w:pPr>
-        <w:rPr>
-          <w:rFonts w:ascii="Times New Roman" w:hAnsi="Times New Roman"/>
-          <w:sz w:val="24"/>
-        </w:rPr>
-      </w:pPr>
-      <w:r>
-        <w:rPr>
-          <w:rFonts w:ascii="Times New Roman" w:hAnsi="Times New Roman"/>
-          <w:sz w:val="24"/>
-        </w:rPr>
-        <w:t>III</w:t>
-      </w:r>
-      <w:r>
-        <w:rPr>
-          <w:rFonts w:ascii="Times New Roman" w:hAnsi="Times New Roman"/>
-          <w:sz w:val="24"/>
-        </w:rPr>
-        <w:t>. Nutrient Cycling</w:t>
-      </w:r>
-      <w:r>
-        <w:rPr>
-          <w:rFonts w:ascii="Times New Roman" w:hAnsi="Times New Roman"/>
-          <w:sz w:val="24"/>
-        </w:rPr>
-        <w:tab/>
-      </w:r>
-      <w:r>
-        <w:rPr>
-          <w:rFonts w:ascii="Times New Roman" w:hAnsi="Times New Roman"/>
-          <w:sz w:val="24"/>
-        </w:rPr>
-        <w:tab/>
-      </w:r>
-      <w:r>
-        <w:rPr>
-          <w:rFonts w:ascii="Times New Roman" w:hAnsi="Times New Roman"/>
-          <w:sz w:val="24"/>
-        </w:rPr>
-        <w:tab/>
-      </w:r>
-      <w:r>
-        <w:rPr>
-          <w:rFonts w:ascii="Times New Roman" w:hAnsi="Times New Roman"/>
-          <w:sz w:val="24"/>
-        </w:rPr>
-        <w:tab/>
-      </w:r>
-      <w:r>
-        <w:rPr>
-          <w:rFonts w:ascii="Times New Roman" w:hAnsi="Times New Roman"/>
-          <w:sz w:val="24"/>
-        </w:rPr>
-        <w:tab/>
-      </w:r>
-      <w:r>
-        <w:rPr>
-          <w:rFonts w:ascii="Times New Roman" w:hAnsi="Times New Roman"/>
-          <w:sz w:val="24"/>
-        </w:rPr>
-        <w:tab/>
-      </w:r>
-      <w:r>
-        <w:rPr>
-          <w:rFonts w:ascii="Times New Roman" w:hAnsi="Times New Roman"/>
-          <w:sz w:val="24"/>
-        </w:rPr>
-        <w:tab/>
-      </w:r>
-      <w:r>
-        <w:rPr>
-          <w:rFonts w:ascii="Times New Roman" w:hAnsi="Times New Roman"/>
-          <w:sz w:val="24"/>
-        </w:rPr>
-        <w:tab/>
-      </w:r>
-      <w:r>
-        <w:rPr>
-          <w:rFonts w:ascii="Times New Roman" w:hAnsi="Times New Roman"/>
-          <w:sz w:val="24"/>
-        </w:rPr>
-        <w:tab/>
-      </w:r>
-      <w:r>
-        <w:rPr>
-          <w:rFonts w:ascii="Times New Roman" w:hAnsi="Times New Roman"/>
-          <w:i/>
-          <w:iCs/>
-          <w:sz w:val="24"/>
-        </w:rPr>
-        <w:t>(</w:t>
-      </w:r>
-      <w:r>
-        <w:rPr>
-          <w:rFonts w:ascii="Times New Roman" w:hAnsi="Times New Roman"/>
-          <w:i/>
-          <w:iCs/>
-          <w:sz w:val="24"/>
-        </w:rPr>
-        <w:t>1295-1300</w:t>
-      </w:r>
-      <w:r>
-        <w:rPr>
-          <w:rFonts w:ascii="Times New Roman" w:hAnsi="Times New Roman"/>
-          <w:i/>
-          <w:iCs/>
-          <w:sz w:val="24"/>
-        </w:rPr>
-        <w:t>)</w:t>
-      </w:r>
-    </w:p>
-    <w:p>
-      <w:pPr>
-        <w:ind w:firstLine="720"/>
-        <w:rPr>
-          <w:rFonts w:ascii="Times New Roman" w:hAnsi="Times New Roman"/>
-          <w:sz w:val="24"/>
-        </w:rPr>
-      </w:pPr>
-      <w:r>
-        <w:rPr>
-          <w:rFonts w:ascii="Times New Roman" w:hAnsi="Times New Roman"/>
-          <w:sz w:val="24"/>
-        </w:rPr>
-        <w:t>A.  Review of Energy Flow</w:t>
-      </w:r>
-    </w:p>
-    <w:p>
-      <w:pPr>
-        <w:ind w:firstLine="720"/>
-        <w:rPr>
-          <w:rFonts w:ascii="Times New Roman" w:hAnsi="Times New Roman"/>
-          <w:sz w:val="24"/>
-        </w:rPr>
-      </w:pPr>
-      <w:r>
-        <w:rPr>
-          <w:rFonts w:ascii="Times New Roman" w:hAnsi="Times New Roman"/>
-          <w:sz w:val="24"/>
-        </w:rPr>
-        <w:t>B.  General Patterns of Nutrient Cycling</w:t>
-      </w:r>
-    </w:p>
-    <w:p>
-      <w:pPr>
-        <w:ind w:left="720" w:firstLine="720"/>
-        <w:rPr>
-          <w:rFonts w:ascii="Times New Roman" w:hAnsi="Times New Roman"/>
-          <w:sz w:val="24"/>
-        </w:rPr>
-      </w:pPr>
-      <w:r>
-        <w:rPr>
-          <w:rFonts w:ascii="Times New Roman" w:hAnsi="Times New Roman"/>
-          <w:sz w:val="24"/>
-        </w:rPr>
-        <w:t>1.  Sources of nutrients</w:t>
-      </w:r>
-    </w:p>
-    <w:p>
-      <w:pPr>
-        <w:ind w:left="720" w:firstLine="720"/>
-        <w:rPr>
-          <w:rFonts w:ascii="Times New Roman" w:hAnsi="Times New Roman"/>
-          <w:sz w:val="24"/>
-        </w:rPr>
-      </w:pPr>
-      <w:r>
-        <w:rPr>
-          <w:rFonts w:ascii="Times New Roman" w:hAnsi="Times New Roman"/>
-          <w:sz w:val="24"/>
-        </w:rPr>
-        <w:t>2.  The biosphere</w:t>
-      </w:r>
-    </w:p>
-    <w:p>
-      <w:pPr>
-        <w:ind w:left="720" w:firstLine="720"/>
-        <w:rPr>
-          <w:rFonts w:ascii="Times New Roman" w:hAnsi="Times New Roman"/>
-          <w:sz w:val="24"/>
-        </w:rPr>
-      </w:pPr>
-      <w:r>
-        <w:rPr>
-          <w:rFonts w:ascii="Times New Roman" w:hAnsi="Times New Roman"/>
-          <w:sz w:val="24"/>
-        </w:rPr>
-        <w:t>3.  Atmospheric and sedimentary cycles</w:t>
-      </w:r>
-    </w:p>
-    <w:p>
-      <w:pPr>
-        <w:ind w:firstLine="720"/>
-        <w:rPr>
-          <w:rFonts w:ascii="Times New Roman" w:hAnsi="Times New Roman"/>
-          <w:sz w:val="24"/>
-        </w:rPr>
-      </w:pPr>
-      <w:r>
-        <w:rPr>
-          <w:rFonts w:ascii="Times New Roman" w:hAnsi="Times New Roman"/>
-          <w:sz w:val="24"/>
-        </w:rPr>
-        <w:t>C.  A General Compartment Model of Nutrient Cycles</w:t>
-      </w:r>
-    </w:p>
-    <w:p>
-      <w:pPr>
-        <w:ind w:left="720" w:firstLine="720"/>
-        <w:rPr>
-          <w:rFonts w:ascii="Times New Roman" w:hAnsi="Times New Roman"/>
-          <w:sz w:val="24"/>
-        </w:rPr>
-      </w:pPr>
-      <w:r>
-        <w:rPr>
-          <w:rFonts w:ascii="Times New Roman" w:hAnsi="Times New Roman"/>
-          <w:sz w:val="24"/>
-        </w:rPr>
-        <w:t>1.  Available compartments and unavailable compartments</w:t>
-      </w:r>
-    </w:p>
-    <w:p>
-      <w:pPr>
-        <w:ind w:left="720" w:firstLine="720"/>
-        <w:rPr>
-          <w:rFonts w:ascii="Times New Roman" w:hAnsi="Times New Roman"/>
-          <w:sz w:val="24"/>
-        </w:rPr>
-      </w:pPr>
-      <w:r>
-        <w:rPr>
-          <w:rFonts w:ascii="Times New Roman" w:hAnsi="Times New Roman"/>
-          <w:sz w:val="24"/>
-        </w:rPr>
-        <w:t xml:space="preserve">2.  Movement among the available compartments </w:t>
-      </w:r>
-    </w:p>
-    <w:p>
-      <w:pPr>
-        <w:ind w:left="720" w:firstLine="720"/>
-        <w:rPr>
-          <w:rFonts w:ascii="Times New Roman" w:hAnsi="Times New Roman"/>
-          <w:sz w:val="24"/>
-        </w:rPr>
-      </w:pPr>
-      <w:r>
-        <w:rPr>
-          <w:rFonts w:ascii="Times New Roman" w:hAnsi="Times New Roman"/>
-          <w:sz w:val="24"/>
-        </w:rPr>
-        <w:t>3.  Movement between available and unavailable compartments</w:t>
-      </w:r>
-    </w:p>
-    <w:p>
-      <w:pPr>
-        <w:ind w:firstLine="720"/>
-        <w:rPr>
-          <w:rFonts w:ascii="Times New Roman" w:hAnsi="Times New Roman"/>
-          <w:sz w:val="24"/>
-        </w:rPr>
-      </w:pPr>
-      <w:r>
-        <w:rPr>
-          <w:rFonts w:ascii="Times New Roman" w:hAnsi="Times New Roman"/>
-          <w:sz w:val="24"/>
-        </w:rPr>
-        <w:t>D.  Principles of Nutrient Cycling</w:t>
-      </w:r>
-    </w:p>
-    <w:p>
-      <w:pPr>
-        <w:ind w:left="720" w:firstLine="720"/>
-        <w:rPr>
-          <w:rFonts w:ascii="Times New Roman" w:hAnsi="Times New Roman"/>
-          <w:sz w:val="24"/>
-        </w:rPr>
-      </w:pPr>
-      <w:r>
-        <w:rPr>
-          <w:rFonts w:ascii="Times New Roman" w:hAnsi="Times New Roman"/>
-          <w:sz w:val="24"/>
-        </w:rPr>
-        <w:t>1.  Nutrients vary in form</w:t>
-      </w:r>
-    </w:p>
-    <w:p>
-      <w:pPr>
-        <w:ind w:left="1440"/>
-        <w:rPr>
-          <w:rFonts w:ascii="Times New Roman" w:hAnsi="Times New Roman"/>
-          <w:sz w:val="24"/>
-        </w:rPr>
-      </w:pPr>
-      <w:r>
-        <w:rPr>
-          <w:rFonts w:ascii="Times New Roman" w:hAnsi="Times New Roman"/>
-          <w:sz w:val="24"/>
-        </w:rPr>
-        <w:t>2.  Cycling follows paths of energy flow</w:t>
-      </w:r>
-    </w:p>
-    <w:p>
-      <w:pPr>
-        <w:ind w:left="1440"/>
-        <w:rPr>
-          <w:rFonts w:ascii="Times New Roman" w:hAnsi="Times New Roman"/>
-          <w:sz w:val="24"/>
-        </w:rPr>
-      </w:pPr>
-      <w:r>
-        <w:rPr>
-          <w:rFonts w:ascii="Times New Roman" w:hAnsi="Times New Roman"/>
-          <w:sz w:val="24"/>
-        </w:rPr>
-        <w:t>3.  Higher trophic levels depend on lower trophic levels</w:t>
-      </w:r>
-    </w:p>
-    <w:p>
-      <w:pPr>
-        <w:ind w:left="1440"/>
-        <w:rPr>
-          <w:rFonts w:ascii="Times New Roman" w:hAnsi="Times New Roman"/>
-          <w:sz w:val="24"/>
-        </w:rPr>
-      </w:pPr>
-      <w:r>
-        <w:rPr>
-          <w:rFonts w:ascii="Times New Roman" w:hAnsi="Times New Roman"/>
-          <w:sz w:val="24"/>
-        </w:rPr>
-        <w:t xml:space="preserve">4.  Complexity and integration of biogeochemical cycles      </w:t>
-      </w:r>
-    </w:p>
-    <w:p>
-      <w:pPr>
-        <w:ind w:left="720" w:firstLine="720"/>
-        <w:rPr>
-          <w:rFonts w:ascii="Times New Roman" w:hAnsi="Times New Roman"/>
-          <w:sz w:val="24"/>
-        </w:rPr>
-      </w:pPr>
-      <w:r>
-        <w:rPr>
-          <w:rFonts w:ascii="Times New Roman" w:hAnsi="Times New Roman"/>
-          <w:sz w:val="24"/>
-        </w:rPr>
-        <w:t>5.  Steady states in undisturbed systems</w:t>
-      </w:r>
     </w:p>
     <w:p>
       <w:pPr>
@@ -1856,7 +2021,6 @@
           <w:noProof/>
           <w:sz w:val="24"/>
         </w:rPr>
-        <w:lastRenderedPageBreak/>
         <w:drawing>
           <wp:inline distT="0" distB="0" distL="0" distR="0">
             <wp:extent cx="5129569" cy="4933950"/>
@@ -2077,7 +2241,6 @@
           <w:noProof/>
           <w:sz w:val="24"/>
         </w:rPr>
-        <w:lastRenderedPageBreak/>
         <w:drawing>
           <wp:inline distT="0" distB="0" distL="0" distR="0">
             <wp:extent cx="3667125" cy="6343411"/>
@@ -2527,7 +2690,6 @@
           <w:noProof/>
           <w:sz w:val="24"/>
         </w:rPr>
-        <w:lastRenderedPageBreak/>
         <w:drawing>
           <wp:inline distT="0" distB="0" distL="0" distR="0">
             <wp:extent cx="5781675" cy="6400800"/>
@@ -2622,6 +2784,13 @@
           <w:sz w:val="24"/>
         </w:rPr>
       </w:pPr>
+      <w:r>
+        <w:rPr>
+          <w:rFonts w:ascii="Times New Roman" w:hAnsi="Times New Roman"/>
+          <w:sz w:val="24"/>
+        </w:rPr>
+        <w:t>x</w:t>
+      </w:r>
     </w:p>
     <w:p>
       <w:pPr>

--- a/BME Semester 3/Biology/Lec+35+-+Outline+_+Slides.docx
+++ b/BME Semester 3/Biology/Lec+35+-+Outline+_+Slides.docx
@@ -1881,6 +1881,22 @@
         </w:rPr>
         <w:t>-Interconnected largely because of water</w:t>
       </w:r>
+    </w:p>
+    <w:p>
+      <w:pPr>
+        <w:ind w:left="1440"/>
+        <w:rPr>
+          <w:rFonts w:ascii="Times New Roman" w:hAnsi="Times New Roman"/>
+          <w:sz w:val="24"/>
+        </w:rPr>
+      </w:pPr>
+      <w:r>
+        <w:rPr>
+          <w:rFonts w:ascii="Times New Roman" w:hAnsi="Times New Roman"/>
+          <w:sz w:val="24"/>
+        </w:rPr>
+        <w:t>-Leeching – removal of materials from rock/animal into solution</w:t>
+      </w:r>
       <w:r>
         <w:rPr>
           <w:rFonts w:ascii="Times New Roman" w:hAnsi="Times New Roman"/>
@@ -1904,24 +1920,65 @@
         </w:rPr>
         <w:t>5.  Steady states in undisturbed systems</w:t>
       </w:r>
+    </w:p>
+    <w:p>
+      <w:pPr>
+        <w:ind w:left="720" w:firstLine="720"/>
+        <w:rPr>
+          <w:rFonts w:ascii="Times New Roman" w:hAnsi="Times New Roman"/>
+          <w:sz w:val="24"/>
+        </w:rPr>
+      </w:pPr>
+      <w:r>
+        <w:rPr>
+          <w:rFonts w:ascii="Times New Roman" w:hAnsi="Times New Roman"/>
+          <w:sz w:val="24"/>
+        </w:rPr>
+        <w:t>-Fixed amount of material through each part of the cycle</w:t>
+      </w:r>
+    </w:p>
+    <w:p>
+      <w:pPr>
+        <w:ind w:left="720" w:firstLine="720"/>
+        <w:rPr>
+          <w:rFonts w:ascii="Times New Roman" w:hAnsi="Times New Roman"/>
+          <w:sz w:val="24"/>
+        </w:rPr>
+      </w:pPr>
+      <w:r>
+        <w:rPr>
+          <w:rFonts w:ascii="Times New Roman" w:hAnsi="Times New Roman"/>
+          <w:sz w:val="24"/>
+        </w:rPr>
+        <w:t>-Humans disrupt this transfer</w:t>
+      </w:r>
+    </w:p>
+    <w:p>
+      <w:pPr>
+        <w:ind w:left="720" w:firstLine="720"/>
+        <w:rPr>
+          <w:rFonts w:ascii="Times New Roman" w:hAnsi="Times New Roman"/>
+          <w:sz w:val="24"/>
+        </w:rPr>
+      </w:pPr>
+      <w:r>
+        <w:rPr>
+          <w:rFonts w:ascii="Times New Roman" w:hAnsi="Times New Roman"/>
+          <w:sz w:val="24"/>
+        </w:rPr>
+        <w:lastRenderedPageBreak/>
+        <w:t>6.  Worldwide nutrient cycles as a closed system</w:t>
+      </w:r>
+    </w:p>
+    <w:p>
+      <w:pPr>
+        <w:rPr>
+          <w:rFonts w:ascii="Times New Roman" w:hAnsi="Times New Roman"/>
+          <w:sz w:val="24"/>
+        </w:rPr>
+      </w:pPr>
       <w:bookmarkStart w:id="0" w:name="_GoBack"/>
       <w:bookmarkEnd w:id="0"/>
-    </w:p>
-    <w:p>
-      <w:pPr>
-        <w:ind w:left="720" w:firstLine="720"/>
-        <w:rPr>
-          <w:rFonts w:ascii="Times New Roman" w:hAnsi="Times New Roman"/>
-          <w:sz w:val="24"/>
-        </w:rPr>
-      </w:pPr>
-      <w:r>
-        <w:rPr>
-          <w:rFonts w:ascii="Times New Roman" w:hAnsi="Times New Roman"/>
-          <w:sz w:val="24"/>
-        </w:rPr>
-        <w:t>6.  Worldwide nutrient cycles as a closed system</w:t>
-      </w:r>
     </w:p>
     <w:p>
       <w:pPr>
@@ -3083,6 +3140,7 @@
           <w:noProof/>
           <w:sz w:val="24"/>
         </w:rPr>
+        <w:lastRenderedPageBreak/>
         <w:drawing>
           <wp:inline distT="0" distB="0" distL="0" distR="0">
             <wp:extent cx="6224417" cy="1857375"/>
